--- a/Summer Internship Project_Template (1).docx
+++ b/Summer Internship Project_Template (1).docx
@@ -96,13 +96,56 @@
       </w:pPr>
       <w:r>
         <w:rPr>
-          <w:rFonts w:ascii="Times New Roman" w:hAnsi="Times New Roman" w:cs="Times New Roman"/>
-          <w:b/>
           <w:noProof/>
-          <w:sz w:val="24"/>
-          <w:szCs w:val="24"/>
-        </w:rPr>
-        <w:t>&lt;&lt;Company Logo&gt;&gt;</w:t>
+        </w:rPr>
+        <w:drawing>
+          <wp:inline distT="0" distB="0" distL="0" distR="0" wp14:anchorId="74F5F9BE" wp14:editId="1B7AD367">
+            <wp:extent cx="1668780" cy="481997"/>
+            <wp:effectExtent l="0" t="0" r="7620" b="0"/>
+            <wp:docPr id="3" name="Picture 3"/>
+            <wp:cNvGraphicFramePr>
+              <a:graphicFrameLocks xmlns:a="http://schemas.openxmlformats.org/drawingml/2006/main" noChangeAspect="1"/>
+            </wp:cNvGraphicFramePr>
+            <a:graphic xmlns:a="http://schemas.openxmlformats.org/drawingml/2006/main">
+              <a:graphicData uri="http://schemas.openxmlformats.org/drawingml/2006/picture">
+                <pic:pic xmlns:pic="http://schemas.openxmlformats.org/drawingml/2006/picture">
+                  <pic:nvPicPr>
+                    <pic:cNvPr id="0" name="Picture 1"/>
+                    <pic:cNvPicPr>
+                      <a:picLocks noChangeAspect="1" noChangeArrowheads="1"/>
+                    </pic:cNvPicPr>
+                  </pic:nvPicPr>
+                  <pic:blipFill>
+                    <a:blip r:embed="rId8" cstate="print">
+                      <a:extLst>
+                        <a:ext uri="{28A0092B-C50C-407E-A947-70E740481C1C}">
+                          <a14:useLocalDpi xmlns:a14="http://schemas.microsoft.com/office/drawing/2010/main" val="0"/>
+                        </a:ext>
+                      </a:extLst>
+                    </a:blip>
+                    <a:srcRect/>
+                    <a:stretch>
+                      <a:fillRect/>
+                    </a:stretch>
+                  </pic:blipFill>
+                  <pic:spPr bwMode="auto">
+                    <a:xfrm>
+                      <a:off x="0" y="0"/>
+                      <a:ext cx="1735467" cy="501258"/>
+                    </a:xfrm>
+                    <a:prstGeom prst="rect">
+                      <a:avLst/>
+                    </a:prstGeom>
+                    <a:noFill/>
+                    <a:ln>
+                      <a:noFill/>
+                    </a:ln>
+                  </pic:spPr>
+                </pic:pic>
+              </a:graphicData>
+            </a:graphic>
+          </wp:inline>
+        </w:drawing>
       </w:r>
     </w:p>
     <w:p>
@@ -164,7 +207,7 @@
                     </pic:cNvPicPr>
                   </pic:nvPicPr>
                   <pic:blipFill>
-                    <a:blip r:embed="rId8" cstate="print">
+                    <a:blip r:embed="rId9" cstate="print">
                       <a:extLst>
                         <a:ext uri="{28A0092B-C50C-407E-A947-70E740481C1C}">
                           <a14:useLocalDpi xmlns:a14="http://schemas.microsoft.com/office/drawing/2010/main" val="0"/>
@@ -434,8 +477,9 @@
                 <w:color w:val="000000"/>
                 <w:sz w:val="24"/>
                 <w:szCs w:val="24"/>
+                <w:lang w:val="en-IN" w:eastAsia="en-IN"/>
               </w:rPr>
-              <w:t>&lt;&lt; Your Roll No.&gt;&gt;</w:t>
+              <w:t>DM262009</w:t>
             </w:r>
           </w:p>
         </w:tc>
@@ -458,15 +502,40 @@
                 <w:szCs w:val="24"/>
               </w:rPr>
             </w:pPr>
+            <w:proofErr w:type="spellStart"/>
             <w:r>
               <w:rPr>
                 <w:rFonts w:ascii="Times New Roman" w:eastAsia="Times New Roman" w:hAnsi="Times New Roman" w:cs="Times New Roman"/>
                 <w:color w:val="000000"/>
                 <w:sz w:val="24"/>
                 <w:szCs w:val="24"/>
+                <w:lang w:val="en-IN" w:eastAsia="en-IN"/>
               </w:rPr>
-              <w:t>&lt;&lt;Name of the Student&gt;&gt;</w:t>
+              <w:t>Ameya</w:t>
             </w:r>
+            <w:proofErr w:type="spellEnd"/>
+            <w:r>
+              <w:rPr>
+                <w:rFonts w:ascii="Times New Roman" w:eastAsia="Times New Roman" w:hAnsi="Times New Roman" w:cs="Times New Roman"/>
+                <w:color w:val="000000"/>
+                <w:sz w:val="24"/>
+                <w:szCs w:val="24"/>
+                <w:lang w:val="en-IN" w:eastAsia="en-IN"/>
+              </w:rPr>
+              <w:t xml:space="preserve"> Pramod </w:t>
+            </w:r>
+            <w:proofErr w:type="spellStart"/>
+            <w:r>
+              <w:rPr>
+                <w:rFonts w:ascii="Times New Roman" w:eastAsia="Times New Roman" w:hAnsi="Times New Roman" w:cs="Times New Roman"/>
+                <w:color w:val="000000"/>
+                <w:sz w:val="24"/>
+                <w:szCs w:val="24"/>
+                <w:lang w:val="en-IN" w:eastAsia="en-IN"/>
+              </w:rPr>
+              <w:t>Ghagare</w:t>
+            </w:r>
+            <w:proofErr w:type="spellEnd"/>
           </w:p>
         </w:tc>
         <w:tc>
@@ -1204,15 +1273,40 @@
         </w:rPr>
         <w:t xml:space="preserve"> </w:t>
       </w:r>
-      <w:r>
-        <w:rPr>
-          <w:rFonts w:ascii="Times New Roman" w:hAnsi="Times New Roman" w:cs="Times New Roman"/>
-          <w:b/>
-          <w:sz w:val="24"/>
-          <w:szCs w:val="24"/>
-        </w:rPr>
-        <w:t>&lt;&lt;Student Full Name&gt;&gt;</w:t>
-      </w:r>
+      <w:proofErr w:type="spellStart"/>
+      <w:r>
+        <w:rPr>
+          <w:rFonts w:ascii="Times New Roman" w:eastAsia="Times New Roman" w:hAnsi="Times New Roman" w:cs="Times New Roman"/>
+          <w:color w:val="000000"/>
+          <w:sz w:val="24"/>
+          <w:szCs w:val="24"/>
+          <w:lang w:val="en-IN" w:eastAsia="en-IN"/>
+        </w:rPr>
+        <w:t>Ameya</w:t>
+      </w:r>
+      <w:proofErr w:type="spellEnd"/>
+      <w:r>
+        <w:rPr>
+          <w:rFonts w:ascii="Times New Roman" w:eastAsia="Times New Roman" w:hAnsi="Times New Roman" w:cs="Times New Roman"/>
+          <w:color w:val="000000"/>
+          <w:sz w:val="24"/>
+          <w:szCs w:val="24"/>
+          <w:lang w:val="en-IN" w:eastAsia="en-IN"/>
+        </w:rPr>
+        <w:t xml:space="preserve"> Pramod </w:t>
+      </w:r>
+      <w:proofErr w:type="spellStart"/>
+      <w:r>
+        <w:rPr>
+          <w:rFonts w:ascii="Times New Roman" w:eastAsia="Times New Roman" w:hAnsi="Times New Roman" w:cs="Times New Roman"/>
+          <w:color w:val="000000"/>
+          <w:sz w:val="24"/>
+          <w:szCs w:val="24"/>
+          <w:lang w:val="en-IN" w:eastAsia="en-IN"/>
+        </w:rPr>
+        <w:t>Ghagare</w:t>
+      </w:r>
+      <w:proofErr w:type="spellEnd"/>
     </w:p>
     <w:p>
       <w:pPr>
@@ -1257,24 +1351,17 @@
           <w:sz w:val="24"/>
           <w:szCs w:val="24"/>
         </w:rPr>
-        <w:t xml:space="preserve"> &lt;&lt;</w:t>
-      </w:r>
-      <w:r>
-        <w:rPr>
-          <w:rFonts w:ascii="Times New Roman" w:hAnsi="Times New Roman" w:cs="Times New Roman"/>
-          <w:sz w:val="24"/>
-          <w:szCs w:val="24"/>
-        </w:rPr>
         <w:t xml:space="preserve"> </w:t>
       </w:r>
       <w:r>
         <w:rPr>
-          <w:rFonts w:ascii="Times New Roman" w:hAnsi="Times New Roman" w:cs="Times New Roman"/>
-          <w:b/>
-          <w:sz w:val="24"/>
-          <w:szCs w:val="24"/>
-        </w:rPr>
-        <w:t>Student’s Roll No&gt;&gt;</w:t>
+          <w:rFonts w:ascii="Times New Roman" w:eastAsia="Times New Roman" w:hAnsi="Times New Roman" w:cs="Times New Roman"/>
+          <w:color w:val="000000"/>
+          <w:sz w:val="24"/>
+          <w:szCs w:val="24"/>
+          <w:lang w:val="en-IN" w:eastAsia="en-IN"/>
+        </w:rPr>
+        <w:t>DM262009</w:t>
       </w:r>
     </w:p>
     <w:p>
@@ -1391,28 +1478,6 @@
         </w:rPr>
         <w:t xml:space="preserve">                                                                                          </w:t>
       </w:r>
-    </w:p>
-    <w:p>
-      <w:pPr>
-        <w:spacing w:line="240" w:lineRule="auto"/>
-        <w:rPr>
-          <w:rFonts w:ascii="Times New Roman" w:hAnsi="Times New Roman" w:cs="Times New Roman"/>
-          <w:b/>
-          <w:sz w:val="24"/>
-          <w:szCs w:val="24"/>
-        </w:rPr>
-      </w:pPr>
-    </w:p>
-    <w:p>
-      <w:pPr>
-        <w:spacing w:line="240" w:lineRule="auto"/>
-        <w:rPr>
-          <w:rFonts w:ascii="Times New Roman" w:hAnsi="Times New Roman" w:cs="Times New Roman"/>
-          <w:b/>
-          <w:sz w:val="24"/>
-          <w:szCs w:val="24"/>
-        </w:rPr>
-      </w:pPr>
     </w:p>
     <w:p>
       <w:pPr>
@@ -10361,8 +10426,6 @@
           <w:lang w:val="en-IN" w:eastAsia="en-IN"/>
         </w:rPr>
       </w:pPr>
-      <w:bookmarkStart w:id="9" w:name="_GoBack"/>
-      <w:bookmarkEnd w:id="9"/>
     </w:p>
     <w:p>
       <w:pPr>
@@ -10373,7 +10436,7 @@
           <w:szCs w:val="24"/>
         </w:rPr>
       </w:pPr>
-      <w:bookmarkStart w:id="10" w:name="_Toc168063786"/>
+      <w:bookmarkStart w:id="9" w:name="_Toc168063786"/>
       <w:r>
         <w:rPr>
           <w:rStyle w:val="Strong"/>
@@ -10383,112 +10446,111 @@
         <w:lastRenderedPageBreak/>
         <w:t>CHAPTER FIVE</w:t>
       </w:r>
+      <w:bookmarkEnd w:id="9"/>
+    </w:p>
+    <w:p>
+      <w:pPr>
+        <w:pStyle w:val="Heading1"/>
+        <w:rPr>
+          <w:sz w:val="24"/>
+          <w:szCs w:val="24"/>
+        </w:rPr>
+      </w:pPr>
+      <w:bookmarkStart w:id="10" w:name="_Toc168063787"/>
+      <w:r>
+        <w:rPr>
+          <w:sz w:val="24"/>
+          <w:szCs w:val="24"/>
+        </w:rPr>
+        <w:t>CONCLUSION</w:t>
+      </w:r>
       <w:bookmarkEnd w:id="10"/>
-    </w:p>
-    <w:p>
-      <w:pPr>
-        <w:pStyle w:val="Heading1"/>
-        <w:rPr>
-          <w:sz w:val="24"/>
-          <w:szCs w:val="24"/>
-        </w:rPr>
-      </w:pPr>
-      <w:bookmarkStart w:id="11" w:name="_Toc168063787"/>
-      <w:r>
-        <w:rPr>
-          <w:sz w:val="24"/>
-          <w:szCs w:val="24"/>
-        </w:rPr>
-        <w:t>CONCLUSION</w:t>
-      </w:r>
+      <w:r>
+        <w:rPr>
+          <w:sz w:val="24"/>
+          <w:szCs w:val="24"/>
+        </w:rPr>
+        <w:t xml:space="preserve"> </w:t>
+      </w:r>
+    </w:p>
+    <w:p>
+      <w:pPr>
+        <w:pStyle w:val="NormalWeb"/>
+      </w:pPr>
+      <w:r>
+        <w:t xml:space="preserve">Reflecting on my internship at </w:t>
+      </w:r>
+      <w:r>
+        <w:t>ASAPP</w:t>
+      </w:r>
+      <w:r>
+        <w:t>, I recognize this experience as one of the most transformative chapters in my academic and professional journey. It was not merely an opportunity to apply technical skills, but a deeply enriching process that broadened my perspective on how data, policy, infrastructure, and innovation interconnect in the real world.</w:t>
+      </w:r>
+    </w:p>
+    <w:p>
+      <w:pPr>
+        <w:pStyle w:val="NormalWeb"/>
+      </w:pPr>
+      <w:r>
+        <w:t>From deciphering unstructured data on government portals to predicting material demands for mega infrastructure projects, every task challenged me to push my analytical boundaries. I learned to navigate complexities be it scraping dynamic web structures, calibrating estimates across diverse project types, or bridging the gap between AI logic and infrastructure context. More importantly, I learned how to transform these challenges into opportunities by using critical thinking, domain understanding, and collaboration.</w:t>
+      </w:r>
+    </w:p>
+    <w:p>
+      <w:pPr>
+        <w:pStyle w:val="NormalWeb"/>
+      </w:pPr>
+      <w:r>
+        <w:t>ASAPP</w:t>
+      </w:r>
+      <w:r>
+        <w:t xml:space="preserve"> </w:t>
+      </w:r>
+      <w:r>
+        <w:t>provided an ideal platform where innovation was encouraged, exploration was supported, and mistakes were treated as stepping stones. I was given the autonomy to design frameworks, suggest improvements, lead minor modules, and contribute meaningfully to ongoing projects that are shaping how infrastructure is tracked and planned across India.</w:t>
+      </w:r>
+    </w:p>
+    <w:p>
+      <w:pPr>
+        <w:pStyle w:val="NormalWeb"/>
+      </w:pPr>
+      <w:r>
+        <w:t>This experience has not only solidified my passion for data-driven development but has also prepared me to take on complex roles in infrastructure analytics, public systems, or technology consulting. I now carry with me a toolkit enriched with practical skills, industry exposure, and a strategic mindset. As I transition into the next phase of my career, I am confident that the foundation built here will serve as a compass for both professional excellence and meaningful impact.</w:t>
+      </w:r>
+    </w:p>
+    <w:p>
+      <w:pPr>
+        <w:pStyle w:val="NormalWeb"/>
+      </w:pPr>
+      <w:r>
+        <w:t xml:space="preserve">In conclusion, the internship at </w:t>
+      </w:r>
+      <w:r>
+        <w:t xml:space="preserve">ASAPP Info Global Services </w:t>
+      </w:r>
+      <w:proofErr w:type="spellStart"/>
+      <w:r>
+        <w:t>Pvt.</w:t>
+      </w:r>
+      <w:proofErr w:type="spellEnd"/>
+      <w:r>
+        <w:t xml:space="preserve"> Ltd</w:t>
+      </w:r>
+      <w:r>
+        <w:t xml:space="preserve"> </w:t>
+      </w:r>
+      <w:r>
+        <w:t>was far more than a learning program</w:t>
+      </w:r>
+      <w:r>
+        <w:t xml:space="preserve"> </w:t>
+      </w:r>
+      <w:r>
+        <w:t>it was a deep dive into the me</w:t>
+      </w:r>
+      <w:bookmarkStart w:id="11" w:name="_GoBack"/>
       <w:bookmarkEnd w:id="11"/>
       <w:r>
-        <w:rPr>
-          <w:sz w:val="24"/>
-          <w:szCs w:val="24"/>
-        </w:rPr>
-        <w:t xml:space="preserve"> </w:t>
-      </w:r>
-    </w:p>
-    <w:p>
-      <w:pPr>
-        <w:pStyle w:val="NormalWeb"/>
-      </w:pPr>
-      <w:r>
-        <w:t xml:space="preserve">Reflecting on my internship at </w:t>
-      </w:r>
-      <w:r>
-        <w:t>ASAPP</w:t>
-      </w:r>
-      <w:r>
-        <w:t>, I recognize this experience as one of the most transformative chapters in my academic and professional journey. It was not merely an opportunity to apply technical skills, but a deeply enriching process that broadened my perspective on how data, policy, infrastructure, and innovation interconnect in the real world.</w:t>
-      </w:r>
-    </w:p>
-    <w:p>
-      <w:pPr>
-        <w:pStyle w:val="NormalWeb"/>
-      </w:pPr>
-      <w:r>
-        <w:t>From deciphering unstructured data on government portals to predicting material demands for mega infrastructure projects, every task challenged me to push my analytical boundaries. I learned to navigate complexities</w:t>
-      </w:r>
-      <w:r>
-        <w:t xml:space="preserve"> </w:t>
-      </w:r>
-      <w:r>
-        <w:t>be it scraping dynamic web structures, calibrating estimates across diverse project types, or bridging the gap between AI logic and infrastructure context. More importantly, I learned how to transform these challenges into opportunities by using critical thinking, domain understanding, and collaboration.</w:t>
-      </w:r>
-    </w:p>
-    <w:p>
-      <w:pPr>
-        <w:pStyle w:val="NormalWeb"/>
-      </w:pPr>
-      <w:r>
-        <w:t>ASAPP</w:t>
-      </w:r>
-      <w:r>
-        <w:t xml:space="preserve"> </w:t>
-      </w:r>
-      <w:r>
-        <w:t>provided an ideal platform where innovation was encouraged, exploration was supported, and mistakes were treated as stepping stones. I was given the autonomy to design frameworks, suggest improvements, lead minor modules, and contribute meaningfully to ongoing projects that are shaping how infrastructure is tracked and planned across India.</w:t>
-      </w:r>
-    </w:p>
-    <w:p>
-      <w:pPr>
-        <w:pStyle w:val="NormalWeb"/>
-      </w:pPr>
-      <w:r>
-        <w:t>This experience has not only solidified my passion for data-driven development but has also prepared me to take on complex roles in infrastructure analytics, public systems, or technology consulting. I now carry with me a toolkit enriched with practical skills, industry exposure, and a strategic mindset. As I transition into the next phase of my career, I am confident that the foundation built here will serve as a compass for both professional excellence and meaningful impact.</w:t>
-      </w:r>
-    </w:p>
-    <w:p>
-      <w:pPr>
-        <w:pStyle w:val="NormalWeb"/>
-      </w:pPr>
-      <w:r>
-        <w:t xml:space="preserve">In conclusion, the internship at </w:t>
-      </w:r>
-      <w:r>
-        <w:t xml:space="preserve">ASAPP Info Global Services </w:t>
-      </w:r>
-      <w:proofErr w:type="spellStart"/>
-      <w:r>
-        <w:t>Pvt.</w:t>
-      </w:r>
-      <w:proofErr w:type="spellEnd"/>
-      <w:r>
-        <w:t xml:space="preserve"> Ltd</w:t>
-      </w:r>
-      <w:r>
-        <w:t xml:space="preserve"> </w:t>
-      </w:r>
-      <w:r>
-        <w:t>was far more than a learning program</w:t>
-      </w:r>
-      <w:r>
-        <w:t xml:space="preserve"> </w:t>
-      </w:r>
-      <w:r>
-        <w:t>it was a deep dive into the mechanics of digital infrastructure transformation. I am grateful for the mentorship, the challenges, and the trust placed in me. I leave this internship more informed, more inspired, and ready to contribute to the future of infrastructure intelligence.</w:t>
+        <w:t>chanics of digital infrastructure transformation. I am grateful for the mentorship, the challenges, and the trust placed in me. I leave this internship more informed, more inspired, and ready to contribute to the future of infrastructure intelligence.</w:t>
       </w:r>
     </w:p>
     <w:p>
@@ -10569,12 +10631,25 @@
               </w:rPr>
             </w:pPr>
           </w:p>
+          <w:p>
+            <w:pPr>
+              <w:spacing w:after="0" w:line="480" w:lineRule="auto"/>
+              <w:ind w:left="360"/>
+              <w:rPr>
+                <w:rFonts w:ascii="Times New Roman" w:eastAsia="Times New Roman" w:hAnsi="Times New Roman" w:cs="Times New Roman"/>
+                <w:color w:val="222222"/>
+                <w:sz w:val="24"/>
+                <w:szCs w:val="24"/>
+              </w:rPr>
+            </w:pPr>
+          </w:p>
         </w:tc>
       </w:tr>
     </w:tbl>
     <w:p>
       <w:pPr>
         <w:pStyle w:val="Heading1"/>
+        <w:jc w:val="left"/>
         <w:rPr>
           <w:b/>
           <w:sz w:val="24"/>
@@ -10591,16 +10666,6 @@
           <w:szCs w:val="24"/>
         </w:rPr>
       </w:pPr>
-    </w:p>
-    <w:p>
-      <w:pPr>
-        <w:pStyle w:val="Heading1"/>
-        <w:rPr>
-          <w:b/>
-          <w:sz w:val="24"/>
-          <w:szCs w:val="24"/>
-        </w:rPr>
-      </w:pPr>
       <w:bookmarkStart w:id="13" w:name="_Toc168063789"/>
       <w:r>
         <w:rPr>
@@ -10624,6 +10689,15 @@
     </w:p>
     <w:p>
       <w:pPr>
+        <w:rPr>
+          <w:b/>
+          <w:sz w:val="24"/>
+          <w:szCs w:val="24"/>
+        </w:rPr>
+      </w:pPr>
+    </w:p>
+    <w:p>
+      <w:pPr>
         <w:jc w:val="center"/>
         <w:rPr>
           <w:b/>
@@ -10637,6 +10711,7 @@
           <w:sz w:val="24"/>
           <w:szCs w:val="24"/>
         </w:rPr>
+        <w:lastRenderedPageBreak/>
         <w:t>WEEKLY REPORTS</w:t>
       </w:r>
       <w:bookmarkEnd w:id="14"/>
@@ -10644,11 +10719,2014 @@
     <w:p>
       <w:pPr>
         <w:rPr>
-          <w:rFonts w:ascii="Times New Roman" w:hAnsi="Times New Roman" w:cs="Times New Roman"/>
-          <w:sz w:val="24"/>
-          <w:szCs w:val="24"/>
-        </w:rPr>
-      </w:pPr>
+          <w:b/>
+          <w:bCs/>
+          <w:sz w:val="24"/>
+          <w:szCs w:val="24"/>
+          <w:u w:val="single"/>
+          <w:lang w:val="en-IN"/>
+        </w:rPr>
+      </w:pPr>
+      <w:r>
+        <w:rPr>
+          <w:b/>
+          <w:bCs/>
+          <w:sz w:val="24"/>
+          <w:szCs w:val="24"/>
+          <w:u w:val="single"/>
+          <w:lang w:val="en-IN"/>
+        </w:rPr>
+        <w:t>Internship Weekly Activity Report Week 1</w:t>
+      </w:r>
+    </w:p>
+    <w:p>
+      <w:pPr>
+        <w:rPr>
+          <w:b/>
+          <w:sz w:val="24"/>
+          <w:szCs w:val="24"/>
+        </w:rPr>
+      </w:pPr>
+      <w:r>
+        <w:rPr>
+          <w:b/>
+          <w:bCs/>
+          <w:noProof/>
+          <w:sz w:val="24"/>
+          <w:szCs w:val="24"/>
+          <w:u w:val="single"/>
+          <w:lang w:val="en-IN"/>
+        </w:rPr>
+        <w:drawing>
+          <wp:inline distT="0" distB="0" distL="0" distR="0" wp14:anchorId="48C4E0FC" wp14:editId="43F7F55D">
+            <wp:extent cx="6400800" cy="7381875"/>
+            <wp:effectExtent l="0" t="0" r="0" b="9525"/>
+            <wp:docPr id="1384087284" name="Picture 1"/>
+            <wp:cNvGraphicFramePr>
+              <a:graphicFrameLocks xmlns:a="http://schemas.openxmlformats.org/drawingml/2006/main" noChangeAspect="1"/>
+            </wp:cNvGraphicFramePr>
+            <a:graphic xmlns:a="http://schemas.openxmlformats.org/drawingml/2006/main">
+              <a:graphicData uri="http://schemas.openxmlformats.org/drawingml/2006/picture">
+                <pic:pic xmlns:pic="http://schemas.openxmlformats.org/drawingml/2006/picture">
+                  <pic:nvPicPr>
+                    <pic:cNvPr id="1384087284" name=""/>
+                    <pic:cNvPicPr/>
+                  </pic:nvPicPr>
+                  <pic:blipFill>
+                    <a:blip r:embed="rId10"/>
+                    <a:stretch>
+                      <a:fillRect/>
+                    </a:stretch>
+                  </pic:blipFill>
+                  <pic:spPr>
+                    <a:xfrm>
+                      <a:off x="0" y="0"/>
+                      <a:ext cx="6400800" cy="7381875"/>
+                    </a:xfrm>
+                    <a:prstGeom prst="rect">
+                      <a:avLst/>
+                    </a:prstGeom>
+                  </pic:spPr>
+                </pic:pic>
+              </a:graphicData>
+            </a:graphic>
+          </wp:inline>
+        </w:drawing>
+      </w:r>
+    </w:p>
+    <w:p>
+      <w:pPr>
+        <w:rPr>
+          <w:b/>
+          <w:bCs/>
+          <w:sz w:val="24"/>
+          <w:szCs w:val="24"/>
+          <w:u w:val="single"/>
+          <w:lang w:val="en-IN"/>
+        </w:rPr>
+      </w:pPr>
+      <w:r>
+        <w:rPr>
+          <w:b/>
+          <w:bCs/>
+          <w:sz w:val="24"/>
+          <w:szCs w:val="24"/>
+          <w:u w:val="single"/>
+          <w:lang w:val="en-IN"/>
+        </w:rPr>
+        <w:lastRenderedPageBreak/>
+        <w:t>Internship Weekly Activity Report Week 2</w:t>
+      </w:r>
+    </w:p>
+    <w:p>
+      <w:pPr>
+        <w:rPr>
+          <w:b/>
+          <w:bCs/>
+          <w:sz w:val="24"/>
+          <w:szCs w:val="24"/>
+          <w:u w:val="single"/>
+          <w:lang w:val="en-IN"/>
+        </w:rPr>
+      </w:pPr>
+      <w:r>
+        <w:rPr>
+          <w:b/>
+          <w:bCs/>
+          <w:noProof/>
+          <w:sz w:val="24"/>
+          <w:szCs w:val="24"/>
+          <w:u w:val="single"/>
+          <w:lang w:val="en-IN"/>
+        </w:rPr>
+        <w:drawing>
+          <wp:inline distT="0" distB="0" distL="0" distR="0" wp14:anchorId="668A794B" wp14:editId="695C1539">
+            <wp:extent cx="6210300" cy="7705578"/>
+            <wp:effectExtent l="0" t="0" r="0" b="0"/>
+            <wp:docPr id="2069983756" name="Picture 1"/>
+            <wp:cNvGraphicFramePr>
+              <a:graphicFrameLocks xmlns:a="http://schemas.openxmlformats.org/drawingml/2006/main" noChangeAspect="1"/>
+            </wp:cNvGraphicFramePr>
+            <a:graphic xmlns:a="http://schemas.openxmlformats.org/drawingml/2006/main">
+              <a:graphicData uri="http://schemas.openxmlformats.org/drawingml/2006/picture">
+                <pic:pic xmlns:pic="http://schemas.openxmlformats.org/drawingml/2006/picture">
+                  <pic:nvPicPr>
+                    <pic:cNvPr id="2069983756" name=""/>
+                    <pic:cNvPicPr/>
+                  </pic:nvPicPr>
+                  <pic:blipFill>
+                    <a:blip r:embed="rId11"/>
+                    <a:stretch>
+                      <a:fillRect/>
+                    </a:stretch>
+                  </pic:blipFill>
+                  <pic:spPr>
+                    <a:xfrm>
+                      <a:off x="0" y="0"/>
+                      <a:ext cx="6214612" cy="7710928"/>
+                    </a:xfrm>
+                    <a:prstGeom prst="rect">
+                      <a:avLst/>
+                    </a:prstGeom>
+                  </pic:spPr>
+                </pic:pic>
+              </a:graphicData>
+            </a:graphic>
+          </wp:inline>
+        </w:drawing>
+      </w:r>
+    </w:p>
+    <w:p>
+      <w:pPr>
+        <w:rPr>
+          <w:b/>
+          <w:bCs/>
+          <w:sz w:val="24"/>
+          <w:szCs w:val="24"/>
+          <w:u w:val="single"/>
+          <w:lang w:val="en-IN"/>
+        </w:rPr>
+      </w:pPr>
+      <w:r>
+        <w:rPr>
+          <w:b/>
+          <w:bCs/>
+          <w:sz w:val="24"/>
+          <w:szCs w:val="24"/>
+          <w:u w:val="single"/>
+          <w:lang w:val="en-IN"/>
+        </w:rPr>
+        <w:lastRenderedPageBreak/>
+        <w:t>Internship Weekly Activity Report Week 3</w:t>
+      </w:r>
+    </w:p>
+    <w:p>
+      <w:pPr>
+        <w:rPr>
+          <w:b/>
+          <w:bCs/>
+          <w:sz w:val="24"/>
+          <w:szCs w:val="24"/>
+          <w:u w:val="single"/>
+          <w:lang w:val="en-IN"/>
+        </w:rPr>
+      </w:pPr>
+      <w:r>
+        <w:rPr>
+          <w:b/>
+          <w:bCs/>
+          <w:noProof/>
+          <w:sz w:val="24"/>
+          <w:szCs w:val="24"/>
+          <w:u w:val="single"/>
+          <w:lang w:val="en-IN"/>
+        </w:rPr>
+        <w:drawing>
+          <wp:inline distT="0" distB="0" distL="0" distR="0" wp14:anchorId="0CA729E4" wp14:editId="03FEBED0">
+            <wp:extent cx="6400800" cy="7449185"/>
+            <wp:effectExtent l="0" t="0" r="0" b="0"/>
+            <wp:docPr id="345373377" name="Picture 1"/>
+            <wp:cNvGraphicFramePr>
+              <a:graphicFrameLocks xmlns:a="http://schemas.openxmlformats.org/drawingml/2006/main" noChangeAspect="1"/>
+            </wp:cNvGraphicFramePr>
+            <a:graphic xmlns:a="http://schemas.openxmlformats.org/drawingml/2006/main">
+              <a:graphicData uri="http://schemas.openxmlformats.org/drawingml/2006/picture">
+                <pic:pic xmlns:pic="http://schemas.openxmlformats.org/drawingml/2006/picture">
+                  <pic:nvPicPr>
+                    <pic:cNvPr id="345373377" name=""/>
+                    <pic:cNvPicPr/>
+                  </pic:nvPicPr>
+                  <pic:blipFill>
+                    <a:blip r:embed="rId12"/>
+                    <a:stretch>
+                      <a:fillRect/>
+                    </a:stretch>
+                  </pic:blipFill>
+                  <pic:spPr>
+                    <a:xfrm>
+                      <a:off x="0" y="0"/>
+                      <a:ext cx="6400800" cy="7449185"/>
+                    </a:xfrm>
+                    <a:prstGeom prst="rect">
+                      <a:avLst/>
+                    </a:prstGeom>
+                  </pic:spPr>
+                </pic:pic>
+              </a:graphicData>
+            </a:graphic>
+          </wp:inline>
+        </w:drawing>
+      </w:r>
+    </w:p>
+    <w:p>
+      <w:pPr>
+        <w:rPr>
+          <w:b/>
+          <w:bCs/>
+          <w:sz w:val="24"/>
+          <w:szCs w:val="24"/>
+          <w:u w:val="single"/>
+          <w:lang w:val="en-IN"/>
+        </w:rPr>
+      </w:pPr>
+    </w:p>
+    <w:p>
+      <w:pPr>
+        <w:rPr>
+          <w:b/>
+          <w:bCs/>
+          <w:sz w:val="24"/>
+          <w:szCs w:val="24"/>
+          <w:u w:val="single"/>
+          <w:lang w:val="en-IN"/>
+        </w:rPr>
+      </w:pPr>
+      <w:r>
+        <w:rPr>
+          <w:b/>
+          <w:bCs/>
+          <w:sz w:val="24"/>
+          <w:szCs w:val="24"/>
+          <w:u w:val="single"/>
+          <w:lang w:val="en-IN"/>
+        </w:rPr>
+        <w:lastRenderedPageBreak/>
+        <w:t>Internship Weekly Activity Report Week 4</w:t>
+      </w:r>
+    </w:p>
+    <w:p>
+      <w:pPr>
+        <w:rPr>
+          <w:b/>
+          <w:bCs/>
+          <w:sz w:val="24"/>
+          <w:szCs w:val="24"/>
+          <w:u w:val="single"/>
+          <w:lang w:val="en-IN"/>
+        </w:rPr>
+      </w:pPr>
+      <w:r>
+        <w:rPr>
+          <w:b/>
+          <w:bCs/>
+          <w:noProof/>
+          <w:sz w:val="24"/>
+          <w:szCs w:val="24"/>
+          <w:u w:val="single"/>
+          <w:lang w:val="en-IN"/>
+        </w:rPr>
+        <w:drawing>
+          <wp:inline distT="0" distB="0" distL="0" distR="0" wp14:anchorId="5EEAE0C4" wp14:editId="73BDA9AC">
+            <wp:extent cx="6400800" cy="7291705"/>
+            <wp:effectExtent l="0" t="0" r="0" b="4445"/>
+            <wp:docPr id="1373554439" name="Picture 1"/>
+            <wp:cNvGraphicFramePr>
+              <a:graphicFrameLocks xmlns:a="http://schemas.openxmlformats.org/drawingml/2006/main" noChangeAspect="1"/>
+            </wp:cNvGraphicFramePr>
+            <a:graphic xmlns:a="http://schemas.openxmlformats.org/drawingml/2006/main">
+              <a:graphicData uri="http://schemas.openxmlformats.org/drawingml/2006/picture">
+                <pic:pic xmlns:pic="http://schemas.openxmlformats.org/drawingml/2006/picture">
+                  <pic:nvPicPr>
+                    <pic:cNvPr id="1373554439" name=""/>
+                    <pic:cNvPicPr/>
+                  </pic:nvPicPr>
+                  <pic:blipFill>
+                    <a:blip r:embed="rId13"/>
+                    <a:stretch>
+                      <a:fillRect/>
+                    </a:stretch>
+                  </pic:blipFill>
+                  <pic:spPr>
+                    <a:xfrm>
+                      <a:off x="0" y="0"/>
+                      <a:ext cx="6400800" cy="7291705"/>
+                    </a:xfrm>
+                    <a:prstGeom prst="rect">
+                      <a:avLst/>
+                    </a:prstGeom>
+                  </pic:spPr>
+                </pic:pic>
+              </a:graphicData>
+            </a:graphic>
+          </wp:inline>
+        </w:drawing>
+      </w:r>
+    </w:p>
+    <w:p>
+      <w:pPr>
+        <w:rPr>
+          <w:b/>
+          <w:bCs/>
+          <w:sz w:val="24"/>
+          <w:szCs w:val="24"/>
+          <w:u w:val="single"/>
+          <w:lang w:val="en-IN"/>
+        </w:rPr>
+      </w:pPr>
+    </w:p>
+    <w:p>
+      <w:pPr>
+        <w:rPr>
+          <w:b/>
+          <w:bCs/>
+          <w:sz w:val="24"/>
+          <w:szCs w:val="24"/>
+          <w:u w:val="single"/>
+          <w:lang w:val="en-IN"/>
+        </w:rPr>
+      </w:pPr>
+      <w:r>
+        <w:rPr>
+          <w:b/>
+          <w:bCs/>
+          <w:sz w:val="24"/>
+          <w:szCs w:val="24"/>
+          <w:u w:val="single"/>
+          <w:lang w:val="en-IN"/>
+        </w:rPr>
+        <w:lastRenderedPageBreak/>
+        <w:t>Internship Weekly Activity Report Week 5</w:t>
+      </w:r>
+    </w:p>
+    <w:p>
+      <w:pPr>
+        <w:rPr>
+          <w:b/>
+          <w:bCs/>
+          <w:sz w:val="24"/>
+          <w:szCs w:val="24"/>
+          <w:u w:val="single"/>
+          <w:lang w:val="en-IN"/>
+        </w:rPr>
+      </w:pPr>
+      <w:r>
+        <w:rPr>
+          <w:b/>
+          <w:bCs/>
+          <w:noProof/>
+          <w:sz w:val="24"/>
+          <w:szCs w:val="24"/>
+          <w:u w:val="single"/>
+          <w:lang w:val="en-IN"/>
+        </w:rPr>
+        <w:drawing>
+          <wp:inline distT="0" distB="0" distL="0" distR="0" wp14:anchorId="4E232FF5" wp14:editId="36F3A93D">
+            <wp:extent cx="6400800" cy="7307580"/>
+            <wp:effectExtent l="0" t="0" r="0" b="7620"/>
+            <wp:docPr id="308521063" name="Picture 1"/>
+            <wp:cNvGraphicFramePr>
+              <a:graphicFrameLocks xmlns:a="http://schemas.openxmlformats.org/drawingml/2006/main" noChangeAspect="1"/>
+            </wp:cNvGraphicFramePr>
+            <a:graphic xmlns:a="http://schemas.openxmlformats.org/drawingml/2006/main">
+              <a:graphicData uri="http://schemas.openxmlformats.org/drawingml/2006/picture">
+                <pic:pic xmlns:pic="http://schemas.openxmlformats.org/drawingml/2006/picture">
+                  <pic:nvPicPr>
+                    <pic:cNvPr id="308521063" name=""/>
+                    <pic:cNvPicPr/>
+                  </pic:nvPicPr>
+                  <pic:blipFill>
+                    <a:blip r:embed="rId14"/>
+                    <a:stretch>
+                      <a:fillRect/>
+                    </a:stretch>
+                  </pic:blipFill>
+                  <pic:spPr>
+                    <a:xfrm>
+                      <a:off x="0" y="0"/>
+                      <a:ext cx="6400800" cy="7307580"/>
+                    </a:xfrm>
+                    <a:prstGeom prst="rect">
+                      <a:avLst/>
+                    </a:prstGeom>
+                  </pic:spPr>
+                </pic:pic>
+              </a:graphicData>
+            </a:graphic>
+          </wp:inline>
+        </w:drawing>
+      </w:r>
+    </w:p>
+    <w:p>
+      <w:pPr>
+        <w:rPr>
+          <w:b/>
+          <w:bCs/>
+          <w:sz w:val="24"/>
+          <w:szCs w:val="24"/>
+          <w:u w:val="single"/>
+          <w:lang w:val="en-IN"/>
+        </w:rPr>
+      </w:pPr>
+    </w:p>
+    <w:p>
+      <w:pPr>
+        <w:rPr>
+          <w:b/>
+          <w:bCs/>
+          <w:sz w:val="24"/>
+          <w:szCs w:val="24"/>
+          <w:u w:val="single"/>
+          <w:lang w:val="en-IN"/>
+        </w:rPr>
+      </w:pPr>
+    </w:p>
+    <w:p>
+      <w:pPr>
+        <w:rPr>
+          <w:b/>
+          <w:bCs/>
+          <w:sz w:val="24"/>
+          <w:szCs w:val="24"/>
+          <w:u w:val="single"/>
+          <w:lang w:val="en-IN"/>
+        </w:rPr>
+      </w:pPr>
+      <w:r>
+        <w:rPr>
+          <w:b/>
+          <w:bCs/>
+          <w:sz w:val="24"/>
+          <w:szCs w:val="24"/>
+          <w:u w:val="single"/>
+          <w:lang w:val="en-IN"/>
+        </w:rPr>
+        <w:t>Internship Weekly Activity Report Week 6</w:t>
+      </w:r>
+    </w:p>
+    <w:p>
+      <w:pPr>
+        <w:rPr>
+          <w:b/>
+          <w:bCs/>
+          <w:sz w:val="24"/>
+          <w:szCs w:val="24"/>
+          <w:u w:val="single"/>
+          <w:lang w:val="en-IN"/>
+        </w:rPr>
+      </w:pPr>
+      <w:r>
+        <w:rPr>
+          <w:b/>
+          <w:bCs/>
+          <w:noProof/>
+          <w:sz w:val="24"/>
+          <w:szCs w:val="24"/>
+          <w:u w:val="single"/>
+          <w:lang w:val="en-IN"/>
+        </w:rPr>
+        <w:drawing>
+          <wp:inline distT="0" distB="0" distL="0" distR="0" wp14:anchorId="3CB05DD4" wp14:editId="550C7198">
+            <wp:extent cx="6400800" cy="7283450"/>
+            <wp:effectExtent l="0" t="0" r="0" b="0"/>
+            <wp:docPr id="1806268165" name="Picture 1"/>
+            <wp:cNvGraphicFramePr>
+              <a:graphicFrameLocks xmlns:a="http://schemas.openxmlformats.org/drawingml/2006/main" noChangeAspect="1"/>
+            </wp:cNvGraphicFramePr>
+            <a:graphic xmlns:a="http://schemas.openxmlformats.org/drawingml/2006/main">
+              <a:graphicData uri="http://schemas.openxmlformats.org/drawingml/2006/picture">
+                <pic:pic xmlns:pic="http://schemas.openxmlformats.org/drawingml/2006/picture">
+                  <pic:nvPicPr>
+                    <pic:cNvPr id="1806268165" name=""/>
+                    <pic:cNvPicPr/>
+                  </pic:nvPicPr>
+                  <pic:blipFill>
+                    <a:blip r:embed="rId15"/>
+                    <a:stretch>
+                      <a:fillRect/>
+                    </a:stretch>
+                  </pic:blipFill>
+                  <pic:spPr>
+                    <a:xfrm>
+                      <a:off x="0" y="0"/>
+                      <a:ext cx="6400800" cy="7283450"/>
+                    </a:xfrm>
+                    <a:prstGeom prst="rect">
+                      <a:avLst/>
+                    </a:prstGeom>
+                  </pic:spPr>
+                </pic:pic>
+              </a:graphicData>
+            </a:graphic>
+          </wp:inline>
+        </w:drawing>
+      </w:r>
+    </w:p>
+    <w:p>
+      <w:pPr>
+        <w:rPr>
+          <w:b/>
+          <w:bCs/>
+          <w:sz w:val="24"/>
+          <w:szCs w:val="24"/>
+          <w:u w:val="single"/>
+          <w:lang w:val="en-IN"/>
+        </w:rPr>
+      </w:pPr>
+      <w:r>
+        <w:rPr>
+          <w:b/>
+          <w:bCs/>
+          <w:sz w:val="24"/>
+          <w:szCs w:val="24"/>
+          <w:u w:val="single"/>
+          <w:lang w:val="en-IN"/>
+        </w:rPr>
+        <w:lastRenderedPageBreak/>
+        <w:t>Internship Weekly Activity Report Week 7</w:t>
+      </w:r>
+    </w:p>
+    <w:p>
+      <w:pPr>
+        <w:rPr>
+          <w:b/>
+          <w:bCs/>
+          <w:sz w:val="24"/>
+          <w:szCs w:val="24"/>
+          <w:u w:val="single"/>
+          <w:lang w:val="en-IN"/>
+        </w:rPr>
+      </w:pPr>
+      <w:r>
+        <w:rPr>
+          <w:b/>
+          <w:bCs/>
+          <w:noProof/>
+          <w:sz w:val="24"/>
+          <w:szCs w:val="24"/>
+          <w:u w:val="single"/>
+          <w:lang w:val="en-IN"/>
+        </w:rPr>
+        <w:drawing>
+          <wp:inline distT="0" distB="0" distL="0" distR="0" wp14:anchorId="596EBD6B" wp14:editId="08658C9D">
+            <wp:extent cx="6400800" cy="7581265"/>
+            <wp:effectExtent l="0" t="0" r="0" b="635"/>
+            <wp:docPr id="944496252" name="Picture 1"/>
+            <wp:cNvGraphicFramePr>
+              <a:graphicFrameLocks xmlns:a="http://schemas.openxmlformats.org/drawingml/2006/main" noChangeAspect="1"/>
+            </wp:cNvGraphicFramePr>
+            <a:graphic xmlns:a="http://schemas.openxmlformats.org/drawingml/2006/main">
+              <a:graphicData uri="http://schemas.openxmlformats.org/drawingml/2006/picture">
+                <pic:pic xmlns:pic="http://schemas.openxmlformats.org/drawingml/2006/picture">
+                  <pic:nvPicPr>
+                    <pic:cNvPr id="944496252" name=""/>
+                    <pic:cNvPicPr/>
+                  </pic:nvPicPr>
+                  <pic:blipFill>
+                    <a:blip r:embed="rId16"/>
+                    <a:stretch>
+                      <a:fillRect/>
+                    </a:stretch>
+                  </pic:blipFill>
+                  <pic:spPr>
+                    <a:xfrm>
+                      <a:off x="0" y="0"/>
+                      <a:ext cx="6400800" cy="7581265"/>
+                    </a:xfrm>
+                    <a:prstGeom prst="rect">
+                      <a:avLst/>
+                    </a:prstGeom>
+                  </pic:spPr>
+                </pic:pic>
+              </a:graphicData>
+            </a:graphic>
+          </wp:inline>
+        </w:drawing>
+      </w:r>
+    </w:p>
+    <w:p>
+      <w:pPr>
+        <w:rPr>
+          <w:b/>
+          <w:bCs/>
+          <w:sz w:val="24"/>
+          <w:szCs w:val="24"/>
+          <w:u w:val="single"/>
+          <w:lang w:val="en-IN"/>
+        </w:rPr>
+      </w:pPr>
+      <w:r>
+        <w:rPr>
+          <w:b/>
+          <w:bCs/>
+          <w:sz w:val="24"/>
+          <w:szCs w:val="24"/>
+          <w:u w:val="single"/>
+          <w:lang w:val="en-IN"/>
+        </w:rPr>
+        <w:lastRenderedPageBreak/>
+        <w:t>Internship Weekly Activity Report Week 8</w:t>
+      </w:r>
+    </w:p>
+    <w:p>
+      <w:pPr>
+        <w:rPr>
+          <w:b/>
+          <w:bCs/>
+          <w:sz w:val="24"/>
+          <w:szCs w:val="24"/>
+          <w:u w:val="single"/>
+          <w:lang w:val="en-IN"/>
+        </w:rPr>
+      </w:pPr>
+      <w:r>
+        <w:rPr>
+          <w:b/>
+          <w:bCs/>
+          <w:noProof/>
+          <w:sz w:val="24"/>
+          <w:szCs w:val="24"/>
+          <w:u w:val="single"/>
+          <w:lang w:val="en-IN"/>
+        </w:rPr>
+        <w:drawing>
+          <wp:inline distT="0" distB="0" distL="0" distR="0" wp14:anchorId="3AD0153D" wp14:editId="5BCB9375">
+            <wp:extent cx="6400800" cy="7500620"/>
+            <wp:effectExtent l="0" t="0" r="0" b="5080"/>
+            <wp:docPr id="1155411815" name="Picture 1"/>
+            <wp:cNvGraphicFramePr>
+              <a:graphicFrameLocks xmlns:a="http://schemas.openxmlformats.org/drawingml/2006/main" noChangeAspect="1"/>
+            </wp:cNvGraphicFramePr>
+            <a:graphic xmlns:a="http://schemas.openxmlformats.org/drawingml/2006/main">
+              <a:graphicData uri="http://schemas.openxmlformats.org/drawingml/2006/picture">
+                <pic:pic xmlns:pic="http://schemas.openxmlformats.org/drawingml/2006/picture">
+                  <pic:nvPicPr>
+                    <pic:cNvPr id="1155411815" name=""/>
+                    <pic:cNvPicPr/>
+                  </pic:nvPicPr>
+                  <pic:blipFill>
+                    <a:blip r:embed="rId17"/>
+                    <a:stretch>
+                      <a:fillRect/>
+                    </a:stretch>
+                  </pic:blipFill>
+                  <pic:spPr>
+                    <a:xfrm>
+                      <a:off x="0" y="0"/>
+                      <a:ext cx="6400800" cy="7500620"/>
+                    </a:xfrm>
+                    <a:prstGeom prst="rect">
+                      <a:avLst/>
+                    </a:prstGeom>
+                  </pic:spPr>
+                </pic:pic>
+              </a:graphicData>
+            </a:graphic>
+          </wp:inline>
+        </w:drawing>
+      </w:r>
+    </w:p>
+    <w:p>
+      <w:pPr>
+        <w:rPr>
+          <w:b/>
+          <w:bCs/>
+          <w:sz w:val="24"/>
+          <w:szCs w:val="24"/>
+          <w:u w:val="single"/>
+          <w:lang w:val="en-IN"/>
+        </w:rPr>
+      </w:pPr>
+    </w:p>
+    <w:p>
+      <w:pPr>
+        <w:rPr>
+          <w:b/>
+          <w:bCs/>
+          <w:sz w:val="24"/>
+          <w:szCs w:val="24"/>
+          <w:u w:val="single"/>
+          <w:lang w:val="en-IN"/>
+        </w:rPr>
+      </w:pPr>
+      <w:r>
+        <w:rPr>
+          <w:b/>
+          <w:bCs/>
+          <w:sz w:val="24"/>
+          <w:szCs w:val="24"/>
+          <w:u w:val="single"/>
+          <w:lang w:val="en-IN"/>
+        </w:rPr>
+        <w:lastRenderedPageBreak/>
+        <w:t>Internship Weekly Activity Report Week 9</w:t>
+      </w:r>
+    </w:p>
+    <w:p>
+      <w:pPr>
+        <w:rPr>
+          <w:b/>
+          <w:bCs/>
+          <w:sz w:val="24"/>
+          <w:szCs w:val="24"/>
+          <w:u w:val="single"/>
+          <w:lang w:val="en-IN"/>
+        </w:rPr>
+      </w:pPr>
+      <w:r>
+        <w:rPr>
+          <w:b/>
+          <w:bCs/>
+          <w:noProof/>
+          <w:sz w:val="24"/>
+          <w:szCs w:val="24"/>
+          <w:u w:val="single"/>
+          <w:lang w:val="en-IN"/>
+        </w:rPr>
+        <w:drawing>
+          <wp:inline distT="0" distB="0" distL="0" distR="0" wp14:anchorId="2BE4E897" wp14:editId="07BBB0B7">
+            <wp:extent cx="6400800" cy="7600950"/>
+            <wp:effectExtent l="0" t="0" r="0" b="0"/>
+            <wp:docPr id="1773842335" name="Picture 1"/>
+            <wp:cNvGraphicFramePr>
+              <a:graphicFrameLocks xmlns:a="http://schemas.openxmlformats.org/drawingml/2006/main" noChangeAspect="1"/>
+            </wp:cNvGraphicFramePr>
+            <a:graphic xmlns:a="http://schemas.openxmlformats.org/drawingml/2006/main">
+              <a:graphicData uri="http://schemas.openxmlformats.org/drawingml/2006/picture">
+                <pic:pic xmlns:pic="http://schemas.openxmlformats.org/drawingml/2006/picture">
+                  <pic:nvPicPr>
+                    <pic:cNvPr id="1773842335" name=""/>
+                    <pic:cNvPicPr/>
+                  </pic:nvPicPr>
+                  <pic:blipFill>
+                    <a:blip r:embed="rId18"/>
+                    <a:stretch>
+                      <a:fillRect/>
+                    </a:stretch>
+                  </pic:blipFill>
+                  <pic:spPr>
+                    <a:xfrm>
+                      <a:off x="0" y="0"/>
+                      <a:ext cx="6400800" cy="7600950"/>
+                    </a:xfrm>
+                    <a:prstGeom prst="rect">
+                      <a:avLst/>
+                    </a:prstGeom>
+                  </pic:spPr>
+                </pic:pic>
+              </a:graphicData>
+            </a:graphic>
+          </wp:inline>
+        </w:drawing>
+      </w:r>
+    </w:p>
+    <w:p>
+      <w:pPr>
+        <w:rPr>
+          <w:b/>
+          <w:bCs/>
+          <w:sz w:val="24"/>
+          <w:szCs w:val="24"/>
+          <w:u w:val="single"/>
+          <w:lang w:val="en-IN"/>
+        </w:rPr>
+      </w:pPr>
+      <w:r>
+        <w:rPr>
+          <w:b/>
+          <w:bCs/>
+          <w:sz w:val="24"/>
+          <w:szCs w:val="24"/>
+          <w:u w:val="single"/>
+          <w:lang w:val="en-IN"/>
+        </w:rPr>
+        <w:lastRenderedPageBreak/>
+        <w:t>Internship Weekly Activity Report Week 10</w:t>
+      </w:r>
+    </w:p>
+    <w:p>
+      <w:pPr>
+        <w:rPr>
+          <w:b/>
+          <w:bCs/>
+          <w:sz w:val="24"/>
+          <w:szCs w:val="24"/>
+          <w:u w:val="single"/>
+          <w:lang w:val="en-IN"/>
+        </w:rPr>
+      </w:pPr>
+      <w:r>
+        <w:rPr>
+          <w:b/>
+          <w:bCs/>
+          <w:noProof/>
+          <w:sz w:val="24"/>
+          <w:szCs w:val="24"/>
+          <w:u w:val="single"/>
+          <w:lang w:val="en-IN"/>
+        </w:rPr>
+        <w:drawing>
+          <wp:inline distT="0" distB="0" distL="0" distR="0" wp14:anchorId="46771760" wp14:editId="61C88EDF">
+            <wp:extent cx="6400800" cy="7423785"/>
+            <wp:effectExtent l="0" t="0" r="0" b="5715"/>
+            <wp:docPr id="940399445" name="Picture 1"/>
+            <wp:cNvGraphicFramePr>
+              <a:graphicFrameLocks xmlns:a="http://schemas.openxmlformats.org/drawingml/2006/main" noChangeAspect="1"/>
+            </wp:cNvGraphicFramePr>
+            <a:graphic xmlns:a="http://schemas.openxmlformats.org/drawingml/2006/main">
+              <a:graphicData uri="http://schemas.openxmlformats.org/drawingml/2006/picture">
+                <pic:pic xmlns:pic="http://schemas.openxmlformats.org/drawingml/2006/picture">
+                  <pic:nvPicPr>
+                    <pic:cNvPr id="940399445" name=""/>
+                    <pic:cNvPicPr/>
+                  </pic:nvPicPr>
+                  <pic:blipFill>
+                    <a:blip r:embed="rId19"/>
+                    <a:stretch>
+                      <a:fillRect/>
+                    </a:stretch>
+                  </pic:blipFill>
+                  <pic:spPr>
+                    <a:xfrm>
+                      <a:off x="0" y="0"/>
+                      <a:ext cx="6400800" cy="7423785"/>
+                    </a:xfrm>
+                    <a:prstGeom prst="rect">
+                      <a:avLst/>
+                    </a:prstGeom>
+                  </pic:spPr>
+                </pic:pic>
+              </a:graphicData>
+            </a:graphic>
+          </wp:inline>
+        </w:drawing>
+      </w:r>
+    </w:p>
+    <w:p>
+      <w:pPr>
+        <w:rPr>
+          <w:b/>
+          <w:bCs/>
+          <w:sz w:val="24"/>
+          <w:szCs w:val="24"/>
+          <w:u w:val="single"/>
+          <w:lang w:val="en-IN"/>
+        </w:rPr>
+      </w:pPr>
+    </w:p>
+    <w:p>
+      <w:pPr>
+        <w:rPr>
+          <w:b/>
+          <w:bCs/>
+          <w:sz w:val="24"/>
+          <w:szCs w:val="24"/>
+          <w:u w:val="single"/>
+          <w:lang w:val="en-IN"/>
+        </w:rPr>
+      </w:pPr>
+      <w:r>
+        <w:rPr>
+          <w:b/>
+          <w:bCs/>
+          <w:sz w:val="24"/>
+          <w:szCs w:val="24"/>
+          <w:u w:val="single"/>
+          <w:lang w:val="en-IN"/>
+        </w:rPr>
+        <w:lastRenderedPageBreak/>
+        <w:t>Internship Weekly Activity Report Week 11</w:t>
+      </w:r>
+    </w:p>
+    <w:p>
+      <w:pPr>
+        <w:rPr>
+          <w:b/>
+          <w:bCs/>
+          <w:sz w:val="24"/>
+          <w:szCs w:val="24"/>
+          <w:u w:val="single"/>
+          <w:lang w:val="en-IN"/>
+        </w:rPr>
+      </w:pPr>
+      <w:r>
+        <w:rPr>
+          <w:b/>
+          <w:bCs/>
+          <w:noProof/>
+          <w:sz w:val="24"/>
+          <w:szCs w:val="24"/>
+          <w:u w:val="single"/>
+          <w:lang w:val="en-IN"/>
+        </w:rPr>
+        <w:drawing>
+          <wp:inline distT="0" distB="0" distL="0" distR="0" wp14:anchorId="661DE869" wp14:editId="2469F776">
+            <wp:extent cx="6400800" cy="7147560"/>
+            <wp:effectExtent l="0" t="0" r="0" b="0"/>
+            <wp:docPr id="1135123509" name="Picture 1"/>
+            <wp:cNvGraphicFramePr>
+              <a:graphicFrameLocks xmlns:a="http://schemas.openxmlformats.org/drawingml/2006/main" noChangeAspect="1"/>
+            </wp:cNvGraphicFramePr>
+            <a:graphic xmlns:a="http://schemas.openxmlformats.org/drawingml/2006/main">
+              <a:graphicData uri="http://schemas.openxmlformats.org/drawingml/2006/picture">
+                <pic:pic xmlns:pic="http://schemas.openxmlformats.org/drawingml/2006/picture">
+                  <pic:nvPicPr>
+                    <pic:cNvPr id="1135123509" name=""/>
+                    <pic:cNvPicPr/>
+                  </pic:nvPicPr>
+                  <pic:blipFill>
+                    <a:blip r:embed="rId20"/>
+                    <a:stretch>
+                      <a:fillRect/>
+                    </a:stretch>
+                  </pic:blipFill>
+                  <pic:spPr>
+                    <a:xfrm>
+                      <a:off x="0" y="0"/>
+                      <a:ext cx="6400800" cy="7147560"/>
+                    </a:xfrm>
+                    <a:prstGeom prst="rect">
+                      <a:avLst/>
+                    </a:prstGeom>
+                  </pic:spPr>
+                </pic:pic>
+              </a:graphicData>
+            </a:graphic>
+          </wp:inline>
+        </w:drawing>
+      </w:r>
+    </w:p>
+    <w:p>
+      <w:pPr>
+        <w:rPr>
+          <w:b/>
+          <w:bCs/>
+          <w:sz w:val="24"/>
+          <w:szCs w:val="24"/>
+          <w:u w:val="single"/>
+          <w:lang w:val="en-IN"/>
+        </w:rPr>
+      </w:pPr>
+    </w:p>
+    <w:p>
+      <w:pPr>
+        <w:rPr>
+          <w:b/>
+          <w:bCs/>
+          <w:sz w:val="24"/>
+          <w:szCs w:val="24"/>
+          <w:u w:val="single"/>
+          <w:lang w:val="en-IN"/>
+        </w:rPr>
+      </w:pPr>
+    </w:p>
+    <w:p>
+      <w:pPr>
+        <w:rPr>
+          <w:b/>
+          <w:bCs/>
+          <w:sz w:val="24"/>
+          <w:szCs w:val="24"/>
+          <w:u w:val="single"/>
+          <w:lang w:val="en-IN"/>
+        </w:rPr>
+      </w:pPr>
+    </w:p>
+    <w:p>
+      <w:pPr>
+        <w:rPr>
+          <w:b/>
+          <w:bCs/>
+          <w:sz w:val="24"/>
+          <w:szCs w:val="24"/>
+          <w:u w:val="single"/>
+          <w:lang w:val="en-IN"/>
+        </w:rPr>
+      </w:pPr>
+      <w:r>
+        <w:rPr>
+          <w:b/>
+          <w:bCs/>
+          <w:sz w:val="24"/>
+          <w:szCs w:val="24"/>
+          <w:u w:val="single"/>
+          <w:lang w:val="en-IN"/>
+        </w:rPr>
+        <w:t>Internship Weekly Activity Report Week 12</w:t>
+      </w:r>
+    </w:p>
+    <w:p>
+      <w:pPr>
+        <w:rPr>
+          <w:b/>
+          <w:bCs/>
+          <w:sz w:val="24"/>
+          <w:szCs w:val="24"/>
+          <w:u w:val="single"/>
+          <w:lang w:val="en-IN"/>
+        </w:rPr>
+      </w:pPr>
+      <w:r>
+        <w:rPr>
+          <w:b/>
+          <w:bCs/>
+          <w:noProof/>
+          <w:sz w:val="24"/>
+          <w:szCs w:val="24"/>
+          <w:u w:val="single"/>
+          <w:lang w:val="en-IN"/>
+        </w:rPr>
+        <w:drawing>
+          <wp:inline distT="0" distB="0" distL="0" distR="0" wp14:anchorId="10473240" wp14:editId="165F8690">
+            <wp:extent cx="6400800" cy="7383780"/>
+            <wp:effectExtent l="0" t="0" r="0" b="7620"/>
+            <wp:docPr id="1438666664" name="Picture 1"/>
+            <wp:cNvGraphicFramePr>
+              <a:graphicFrameLocks xmlns:a="http://schemas.openxmlformats.org/drawingml/2006/main" noChangeAspect="1"/>
+            </wp:cNvGraphicFramePr>
+            <a:graphic xmlns:a="http://schemas.openxmlformats.org/drawingml/2006/main">
+              <a:graphicData uri="http://schemas.openxmlformats.org/drawingml/2006/picture">
+                <pic:pic xmlns:pic="http://schemas.openxmlformats.org/drawingml/2006/picture">
+                  <pic:nvPicPr>
+                    <pic:cNvPr id="1438666664" name=""/>
+                    <pic:cNvPicPr/>
+                  </pic:nvPicPr>
+                  <pic:blipFill>
+                    <a:blip r:embed="rId21"/>
+                    <a:stretch>
+                      <a:fillRect/>
+                    </a:stretch>
+                  </pic:blipFill>
+                  <pic:spPr>
+                    <a:xfrm>
+                      <a:off x="0" y="0"/>
+                      <a:ext cx="6400800" cy="7383780"/>
+                    </a:xfrm>
+                    <a:prstGeom prst="rect">
+                      <a:avLst/>
+                    </a:prstGeom>
+                  </pic:spPr>
+                </pic:pic>
+              </a:graphicData>
+            </a:graphic>
+          </wp:inline>
+        </w:drawing>
+      </w:r>
+    </w:p>
+    <w:p>
+      <w:pPr>
+        <w:rPr>
+          <w:b/>
+          <w:bCs/>
+          <w:sz w:val="24"/>
+          <w:szCs w:val="24"/>
+          <w:u w:val="single"/>
+          <w:lang w:val="en-IN"/>
+        </w:rPr>
+      </w:pPr>
+      <w:r>
+        <w:rPr>
+          <w:b/>
+          <w:bCs/>
+          <w:sz w:val="24"/>
+          <w:szCs w:val="24"/>
+          <w:u w:val="single"/>
+          <w:lang w:val="en-IN"/>
+        </w:rPr>
+        <w:lastRenderedPageBreak/>
+        <w:t>Internship Weekly Activity Report Week 13</w:t>
+      </w:r>
+    </w:p>
+    <w:p>
+      <w:pPr>
+        <w:rPr>
+          <w:b/>
+          <w:sz w:val="24"/>
+          <w:szCs w:val="24"/>
+        </w:rPr>
+      </w:pPr>
+      <w:r>
+        <w:rPr>
+          <w:b/>
+          <w:bCs/>
+          <w:noProof/>
+          <w:sz w:val="24"/>
+          <w:szCs w:val="24"/>
+          <w:u w:val="single"/>
+          <w:lang w:val="en-IN"/>
+        </w:rPr>
+        <w:drawing>
+          <wp:inline distT="0" distB="0" distL="0" distR="0" wp14:anchorId="1E30F6E5" wp14:editId="577C637E">
+            <wp:extent cx="6400800" cy="7056120"/>
+            <wp:effectExtent l="0" t="0" r="0" b="0"/>
+            <wp:docPr id="185734249" name="Picture 1"/>
+            <wp:cNvGraphicFramePr>
+              <a:graphicFrameLocks xmlns:a="http://schemas.openxmlformats.org/drawingml/2006/main" noChangeAspect="1"/>
+            </wp:cNvGraphicFramePr>
+            <a:graphic xmlns:a="http://schemas.openxmlformats.org/drawingml/2006/main">
+              <a:graphicData uri="http://schemas.openxmlformats.org/drawingml/2006/picture">
+                <pic:pic xmlns:pic="http://schemas.openxmlformats.org/drawingml/2006/picture">
+                  <pic:nvPicPr>
+                    <pic:cNvPr id="185734249" name=""/>
+                    <pic:cNvPicPr/>
+                  </pic:nvPicPr>
+                  <pic:blipFill>
+                    <a:blip r:embed="rId22"/>
+                    <a:stretch>
+                      <a:fillRect/>
+                    </a:stretch>
+                  </pic:blipFill>
+                  <pic:spPr>
+                    <a:xfrm>
+                      <a:off x="0" y="0"/>
+                      <a:ext cx="6400800" cy="7056120"/>
+                    </a:xfrm>
+                    <a:prstGeom prst="rect">
+                      <a:avLst/>
+                    </a:prstGeom>
+                  </pic:spPr>
+                </pic:pic>
+              </a:graphicData>
+            </a:graphic>
+          </wp:inline>
+        </w:drawing>
+      </w:r>
+    </w:p>
+    <w:p>
+      <w:pPr>
+        <w:rPr>
+          <w:b/>
+          <w:sz w:val="24"/>
+          <w:szCs w:val="24"/>
+        </w:rPr>
+      </w:pPr>
+    </w:p>
+    <w:p>
+      <w:pPr>
+        <w:rPr>
+          <w:rFonts w:ascii="Times New Roman" w:hAnsi="Times New Roman" w:cs="Times New Roman"/>
+          <w:sz w:val="24"/>
+          <w:szCs w:val="24"/>
+        </w:rPr>
+      </w:pPr>
+      <w:r>
+        <w:rPr>
+          <w:rFonts w:ascii="Times New Roman" w:hAnsi="Times New Roman" w:cs="Times New Roman"/>
+          <w:sz w:val="24"/>
+          <w:szCs w:val="24"/>
+        </w:rPr>
+        <w:t xml:space="preserve">Tender-&gt; 4 sectors-transportation public infra </w:t>
+      </w:r>
+      <w:proofErr w:type="spellStart"/>
+      <w:r>
+        <w:rPr>
+          <w:rFonts w:ascii="Times New Roman" w:hAnsi="Times New Roman" w:cs="Times New Roman"/>
+          <w:sz w:val="24"/>
+          <w:szCs w:val="24"/>
+        </w:rPr>
+        <w:t>buildindgs</w:t>
+      </w:r>
+      <w:proofErr w:type="spellEnd"/>
+      <w:r>
+        <w:rPr>
+          <w:rFonts w:ascii="Times New Roman" w:hAnsi="Times New Roman" w:cs="Times New Roman"/>
+          <w:sz w:val="24"/>
+          <w:szCs w:val="24"/>
+        </w:rPr>
+        <w:t>...</w:t>
+      </w:r>
+    </w:p>
+    <w:p>
+      <w:pPr>
+        <w:rPr>
+          <w:rFonts w:ascii="Times New Roman" w:hAnsi="Times New Roman" w:cs="Times New Roman"/>
+          <w:sz w:val="24"/>
+          <w:szCs w:val="24"/>
+        </w:rPr>
+      </w:pPr>
+      <w:r>
+        <w:rPr>
+          <w:rFonts w:ascii="Times New Roman" w:hAnsi="Times New Roman" w:cs="Times New Roman"/>
+          <w:sz w:val="24"/>
+          <w:szCs w:val="24"/>
+        </w:rPr>
+        <w:lastRenderedPageBreak/>
+        <w:t>categories- airport</w:t>
+      </w:r>
+    </w:p>
+    <w:p>
+      <w:pPr>
+        <w:rPr>
+          <w:rFonts w:ascii="Times New Roman" w:hAnsi="Times New Roman" w:cs="Times New Roman"/>
+          <w:sz w:val="24"/>
+          <w:szCs w:val="24"/>
+        </w:rPr>
+      </w:pPr>
+    </w:p>
+    <w:p>
+      <w:pPr>
+        <w:rPr>
+          <w:rFonts w:ascii="Times New Roman" w:hAnsi="Times New Roman" w:cs="Times New Roman"/>
+          <w:sz w:val="24"/>
+          <w:szCs w:val="24"/>
+        </w:rPr>
+      </w:pPr>
+    </w:p>
+    <w:p>
+      <w:pPr>
+        <w:rPr>
+          <w:rFonts w:ascii="Times New Roman" w:hAnsi="Times New Roman" w:cs="Times New Roman"/>
+          <w:sz w:val="24"/>
+          <w:szCs w:val="24"/>
+        </w:rPr>
+      </w:pPr>
+    </w:p>
+    <w:p>
+      <w:pPr>
+        <w:rPr>
+          <w:rFonts w:ascii="Times New Roman" w:hAnsi="Times New Roman" w:cs="Times New Roman"/>
+          <w:sz w:val="24"/>
+          <w:szCs w:val="24"/>
+        </w:rPr>
+      </w:pPr>
+      <w:r>
+        <w:rPr>
+          <w:rFonts w:ascii="Times New Roman" w:hAnsi="Times New Roman" w:cs="Times New Roman"/>
+          <w:sz w:val="24"/>
+          <w:szCs w:val="24"/>
+        </w:rPr>
+        <w:t>metro</w:t>
+      </w:r>
+    </w:p>
+    <w:p>
+      <w:pPr>
+        <w:rPr>
+          <w:rFonts w:ascii="Times New Roman" w:hAnsi="Times New Roman" w:cs="Times New Roman"/>
+          <w:sz w:val="24"/>
+          <w:szCs w:val="24"/>
+        </w:rPr>
+      </w:pPr>
+      <w:r>
+        <w:rPr>
+          <w:rFonts w:ascii="Times New Roman" w:hAnsi="Times New Roman" w:cs="Times New Roman"/>
+          <w:sz w:val="24"/>
+          <w:szCs w:val="24"/>
+        </w:rPr>
+        <w:t>-elevated metro</w:t>
+      </w:r>
+    </w:p>
+    <w:p>
+      <w:pPr>
+        <w:rPr>
+          <w:rFonts w:ascii="Times New Roman" w:hAnsi="Times New Roman" w:cs="Times New Roman"/>
+          <w:sz w:val="24"/>
+          <w:szCs w:val="24"/>
+        </w:rPr>
+      </w:pPr>
+      <w:r>
+        <w:rPr>
+          <w:rFonts w:ascii="Times New Roman" w:hAnsi="Times New Roman" w:cs="Times New Roman"/>
+          <w:sz w:val="24"/>
+          <w:szCs w:val="24"/>
+        </w:rPr>
+        <w:t xml:space="preserve">- </w:t>
+      </w:r>
+    </w:p>
+    <w:p>
+      <w:pPr>
+        <w:rPr>
+          <w:rFonts w:ascii="Times New Roman" w:hAnsi="Times New Roman" w:cs="Times New Roman"/>
+          <w:sz w:val="24"/>
+          <w:szCs w:val="24"/>
+        </w:rPr>
+      </w:pPr>
+    </w:p>
+    <w:p>
+      <w:pPr>
+        <w:rPr>
+          <w:rFonts w:ascii="Times New Roman" w:hAnsi="Times New Roman" w:cs="Times New Roman"/>
+          <w:sz w:val="24"/>
+          <w:szCs w:val="24"/>
+        </w:rPr>
+      </w:pPr>
+    </w:p>
+    <w:p>
+      <w:pPr>
+        <w:rPr>
+          <w:rFonts w:ascii="Times New Roman" w:hAnsi="Times New Roman" w:cs="Times New Roman"/>
+          <w:sz w:val="24"/>
+          <w:szCs w:val="24"/>
+        </w:rPr>
+      </w:pPr>
+      <w:r>
+        <w:rPr>
+          <w:rFonts w:ascii="Times New Roman" w:hAnsi="Times New Roman" w:cs="Times New Roman"/>
+          <w:sz w:val="24"/>
+          <w:szCs w:val="24"/>
+        </w:rPr>
+        <w:t xml:space="preserve">railways </w:t>
+      </w:r>
+    </w:p>
+    <w:p>
+      <w:pPr>
+        <w:rPr>
+          <w:rFonts w:ascii="Times New Roman" w:hAnsi="Times New Roman" w:cs="Times New Roman"/>
+          <w:sz w:val="24"/>
+          <w:szCs w:val="24"/>
+        </w:rPr>
+      </w:pPr>
+    </w:p>
+    <w:p>
+      <w:pPr>
+        <w:rPr>
+          <w:rFonts w:ascii="Times New Roman" w:hAnsi="Times New Roman" w:cs="Times New Roman"/>
+          <w:sz w:val="24"/>
+          <w:szCs w:val="24"/>
+        </w:rPr>
+      </w:pPr>
+    </w:p>
+    <w:p>
+      <w:pPr>
+        <w:rPr>
+          <w:rFonts w:ascii="Times New Roman" w:hAnsi="Times New Roman" w:cs="Times New Roman"/>
+          <w:sz w:val="24"/>
+          <w:szCs w:val="24"/>
+        </w:rPr>
+      </w:pPr>
+    </w:p>
+    <w:p>
+      <w:pPr>
+        <w:rPr>
+          <w:rFonts w:ascii="Times New Roman" w:hAnsi="Times New Roman" w:cs="Times New Roman"/>
+          <w:sz w:val="24"/>
+          <w:szCs w:val="24"/>
+        </w:rPr>
+      </w:pPr>
+    </w:p>
+    <w:p>
+      <w:pPr>
+        <w:rPr>
+          <w:rFonts w:ascii="Times New Roman" w:hAnsi="Times New Roman" w:cs="Times New Roman"/>
+          <w:sz w:val="24"/>
+          <w:szCs w:val="24"/>
+        </w:rPr>
+      </w:pPr>
+      <w:r>
+        <w:rPr>
+          <w:rFonts w:ascii="Times New Roman" w:hAnsi="Times New Roman" w:cs="Times New Roman"/>
+          <w:sz w:val="24"/>
+          <w:szCs w:val="24"/>
+        </w:rPr>
+        <w:t xml:space="preserve">highway </w:t>
+      </w:r>
+    </w:p>
+    <w:p>
+      <w:pPr>
+        <w:rPr>
+          <w:rFonts w:ascii="Times New Roman" w:hAnsi="Times New Roman" w:cs="Times New Roman"/>
+          <w:sz w:val="24"/>
+          <w:szCs w:val="24"/>
+        </w:rPr>
+      </w:pPr>
+    </w:p>
+    <w:p>
+      <w:pPr>
+        <w:rPr>
+          <w:rFonts w:ascii="Times New Roman" w:hAnsi="Times New Roman" w:cs="Times New Roman"/>
+          <w:sz w:val="24"/>
+          <w:szCs w:val="24"/>
+        </w:rPr>
+      </w:pPr>
+    </w:p>
+    <w:p>
+      <w:pPr>
+        <w:rPr>
+          <w:rFonts w:ascii="Times New Roman" w:hAnsi="Times New Roman" w:cs="Times New Roman"/>
+          <w:sz w:val="24"/>
+          <w:szCs w:val="24"/>
+        </w:rPr>
+      </w:pPr>
+      <w:r>
+        <w:rPr>
+          <w:rFonts w:ascii="Times New Roman" w:hAnsi="Times New Roman" w:cs="Times New Roman"/>
+          <w:sz w:val="24"/>
+          <w:szCs w:val="24"/>
+        </w:rPr>
+        <w:t>project brief-&gt; steel cement demand</w:t>
+      </w:r>
+    </w:p>
+    <w:p>
+      <w:pPr>
+        <w:rPr>
+          <w:rFonts w:ascii="Times New Roman" w:hAnsi="Times New Roman" w:cs="Times New Roman"/>
+          <w:sz w:val="24"/>
+          <w:szCs w:val="24"/>
+        </w:rPr>
+      </w:pPr>
+      <w:r>
+        <w:rPr>
+          <w:rFonts w:ascii="Times New Roman" w:hAnsi="Times New Roman" w:cs="Times New Roman"/>
+          <w:sz w:val="24"/>
+          <w:szCs w:val="24"/>
+        </w:rPr>
+        <w:t>estimation</w:t>
+      </w:r>
+    </w:p>
+    <w:p>
+      <w:pPr>
+        <w:rPr>
+          <w:rFonts w:ascii="Times New Roman" w:hAnsi="Times New Roman" w:cs="Times New Roman"/>
+          <w:sz w:val="24"/>
+          <w:szCs w:val="24"/>
+        </w:rPr>
+      </w:pPr>
+      <w:r>
+        <w:rPr>
+          <w:rFonts w:ascii="Times New Roman" w:hAnsi="Times New Roman" w:cs="Times New Roman"/>
+          <w:sz w:val="24"/>
+          <w:szCs w:val="24"/>
+        </w:rPr>
+        <w:t xml:space="preserve">product </w:t>
+      </w:r>
+      <w:proofErr w:type="spellStart"/>
+      <w:r>
+        <w:rPr>
+          <w:rFonts w:ascii="Times New Roman" w:hAnsi="Times New Roman" w:cs="Times New Roman"/>
+          <w:sz w:val="24"/>
+          <w:szCs w:val="24"/>
+        </w:rPr>
+        <w:t>catelogue</w:t>
+      </w:r>
+      <w:proofErr w:type="spellEnd"/>
+    </w:p>
+    <w:p>
+      <w:pPr>
+        <w:rPr>
+          <w:rFonts w:ascii="Times New Roman" w:hAnsi="Times New Roman" w:cs="Times New Roman"/>
+          <w:sz w:val="24"/>
+          <w:szCs w:val="24"/>
+        </w:rPr>
+      </w:pPr>
+      <w:r>
+        <w:rPr>
+          <w:rFonts w:ascii="Times New Roman" w:hAnsi="Times New Roman" w:cs="Times New Roman"/>
+          <w:sz w:val="24"/>
+          <w:szCs w:val="24"/>
+        </w:rPr>
+        <w:t>ai database connection</w:t>
+      </w:r>
+    </w:p>
+    <w:p>
+      <w:pPr>
+        <w:rPr>
+          <w:rFonts w:ascii="Times New Roman" w:hAnsi="Times New Roman" w:cs="Times New Roman"/>
+          <w:sz w:val="24"/>
+          <w:szCs w:val="24"/>
+        </w:rPr>
+      </w:pPr>
+      <w:r>
+        <w:rPr>
+          <w:rFonts w:ascii="Times New Roman" w:hAnsi="Times New Roman" w:cs="Times New Roman"/>
+          <w:sz w:val="24"/>
+          <w:szCs w:val="24"/>
+        </w:rPr>
+        <w:t>data scrapping</w:t>
+      </w:r>
+    </w:p>
+    <w:p>
+      <w:pPr>
+        <w:rPr>
+          <w:rFonts w:ascii="Times New Roman" w:hAnsi="Times New Roman" w:cs="Times New Roman"/>
+          <w:sz w:val="24"/>
+          <w:szCs w:val="24"/>
+        </w:rPr>
+      </w:pPr>
+    </w:p>
+    <w:p>
+      <w:pPr>
+        <w:rPr>
+          <w:rFonts w:ascii="Times New Roman" w:hAnsi="Times New Roman" w:cs="Times New Roman"/>
+          <w:sz w:val="24"/>
+          <w:szCs w:val="24"/>
+        </w:rPr>
+      </w:pPr>
+    </w:p>
+    <w:p>
+      <w:pPr>
+        <w:rPr>
+          <w:rFonts w:ascii="Times New Roman" w:hAnsi="Times New Roman" w:cs="Times New Roman"/>
+          <w:sz w:val="24"/>
+          <w:szCs w:val="24"/>
+        </w:rPr>
+      </w:pPr>
+    </w:p>
+    <w:p>
+      <w:pPr>
+        <w:rPr>
+          <w:rFonts w:ascii="Times New Roman" w:hAnsi="Times New Roman" w:cs="Times New Roman"/>
+          <w:sz w:val="24"/>
+          <w:szCs w:val="24"/>
+        </w:rPr>
+      </w:pPr>
+      <w:r>
+        <w:rPr>
+          <w:rFonts w:ascii="Times New Roman" w:hAnsi="Times New Roman" w:cs="Times New Roman"/>
+          <w:sz w:val="24"/>
+          <w:szCs w:val="24"/>
+        </w:rPr>
+        <w:lastRenderedPageBreak/>
+        <w:t>results-&gt; data scrapping= outsourcing</w:t>
+      </w:r>
+    </w:p>
+    <w:p>
+      <w:pPr>
+        <w:rPr>
+          <w:rFonts w:ascii="Times New Roman" w:hAnsi="Times New Roman" w:cs="Times New Roman"/>
+          <w:sz w:val="24"/>
+          <w:szCs w:val="24"/>
+        </w:rPr>
+      </w:pPr>
+      <w:r>
+        <w:rPr>
+          <w:rFonts w:ascii="Times New Roman" w:hAnsi="Times New Roman" w:cs="Times New Roman"/>
+          <w:sz w:val="24"/>
+          <w:szCs w:val="24"/>
+        </w:rPr>
+        <w:t xml:space="preserve">methodology concerns-&gt; legality issue captcha </w:t>
+      </w:r>
+    </w:p>
+    <w:p>
+      <w:pPr>
+        <w:rPr>
+          <w:rFonts w:ascii="Times New Roman" w:hAnsi="Times New Roman" w:cs="Times New Roman"/>
+          <w:sz w:val="24"/>
+          <w:szCs w:val="24"/>
+        </w:rPr>
+      </w:pPr>
+      <w:r>
+        <w:rPr>
+          <w:rFonts w:ascii="Times New Roman" w:hAnsi="Times New Roman" w:cs="Times New Roman"/>
+          <w:sz w:val="24"/>
+          <w:szCs w:val="24"/>
+        </w:rPr>
+        <w:t xml:space="preserve">published in </w:t>
+      </w:r>
+      <w:proofErr w:type="spellStart"/>
+      <w:r>
+        <w:rPr>
+          <w:rFonts w:ascii="Times New Roman" w:hAnsi="Times New Roman" w:cs="Times New Roman"/>
+          <w:sz w:val="24"/>
+          <w:szCs w:val="24"/>
+        </w:rPr>
+        <w:t>magzine</w:t>
+      </w:r>
+      <w:proofErr w:type="spellEnd"/>
+      <w:r>
+        <w:rPr>
+          <w:rFonts w:ascii="Times New Roman" w:hAnsi="Times New Roman" w:cs="Times New Roman"/>
+          <w:sz w:val="24"/>
+          <w:szCs w:val="24"/>
+        </w:rPr>
+        <w:t>(report)</w:t>
+      </w:r>
+    </w:p>
+    <w:p>
+      <w:pPr>
+        <w:rPr>
+          <w:rFonts w:ascii="Times New Roman" w:hAnsi="Times New Roman" w:cs="Times New Roman"/>
+          <w:sz w:val="24"/>
+          <w:szCs w:val="24"/>
+        </w:rPr>
+      </w:pPr>
+      <w:r>
+        <w:rPr>
+          <w:rFonts w:ascii="Times New Roman" w:hAnsi="Times New Roman" w:cs="Times New Roman"/>
+          <w:sz w:val="24"/>
+          <w:szCs w:val="24"/>
+        </w:rPr>
+        <w:t xml:space="preserve">made product </w:t>
+      </w:r>
+      <w:proofErr w:type="spellStart"/>
+      <w:r>
+        <w:rPr>
+          <w:rFonts w:ascii="Times New Roman" w:hAnsi="Times New Roman" w:cs="Times New Roman"/>
+          <w:sz w:val="24"/>
+          <w:szCs w:val="24"/>
+        </w:rPr>
+        <w:t>catelogue</w:t>
+      </w:r>
+      <w:proofErr w:type="spellEnd"/>
+      <w:r>
+        <w:rPr>
+          <w:rFonts w:ascii="Times New Roman" w:hAnsi="Times New Roman" w:cs="Times New Roman"/>
+          <w:sz w:val="24"/>
+          <w:szCs w:val="24"/>
+        </w:rPr>
+        <w:t xml:space="preserve"> for the company to implement in database</w:t>
+      </w:r>
+    </w:p>
+    <w:p>
+      <w:pPr>
+        <w:rPr>
+          <w:rFonts w:ascii="Times New Roman" w:hAnsi="Times New Roman" w:cs="Times New Roman"/>
+          <w:sz w:val="24"/>
+          <w:szCs w:val="24"/>
+        </w:rPr>
+      </w:pPr>
+      <w:r>
+        <w:rPr>
+          <w:rFonts w:ascii="Times New Roman" w:hAnsi="Times New Roman" w:cs="Times New Roman"/>
+          <w:sz w:val="24"/>
+          <w:szCs w:val="24"/>
+        </w:rPr>
+        <w:t>3600</w:t>
+      </w:r>
+    </w:p>
+    <w:p>
+      <w:pPr>
+        <w:rPr>
+          <w:rFonts w:ascii="Times New Roman" w:hAnsi="Times New Roman" w:cs="Times New Roman"/>
+          <w:sz w:val="24"/>
+          <w:szCs w:val="24"/>
+        </w:rPr>
+      </w:pPr>
+      <w:r>
+        <w:rPr>
+          <w:rFonts w:ascii="Times New Roman" w:hAnsi="Times New Roman" w:cs="Times New Roman"/>
+          <w:sz w:val="24"/>
+          <w:szCs w:val="24"/>
+        </w:rPr>
+        <w:t>60</w:t>
+      </w:r>
+    </w:p>
+    <w:p>
+      <w:pPr>
+        <w:rPr>
+          <w:rFonts w:ascii="Times New Roman" w:hAnsi="Times New Roman" w:cs="Times New Roman"/>
+          <w:sz w:val="24"/>
+          <w:szCs w:val="24"/>
+        </w:rPr>
+      </w:pPr>
+      <w:r>
+        <w:rPr>
+          <w:rFonts w:ascii="Times New Roman" w:hAnsi="Times New Roman" w:cs="Times New Roman"/>
+          <w:sz w:val="24"/>
+          <w:szCs w:val="24"/>
+        </w:rPr>
+        <w:t xml:space="preserve">100+ </w:t>
+      </w:r>
+    </w:p>
+    <w:p>
+      <w:pPr>
+        <w:rPr>
+          <w:rFonts w:ascii="Times New Roman" w:hAnsi="Times New Roman" w:cs="Times New Roman"/>
+          <w:sz w:val="24"/>
+          <w:szCs w:val="24"/>
+        </w:rPr>
+      </w:pPr>
+      <w:r>
+        <w:rPr>
+          <w:rFonts w:ascii="Times New Roman" w:hAnsi="Times New Roman" w:cs="Times New Roman"/>
+          <w:sz w:val="24"/>
+          <w:szCs w:val="24"/>
+        </w:rPr>
+        <w:t xml:space="preserve">steel cement </w:t>
+      </w:r>
+      <w:proofErr w:type="gramStart"/>
+      <w:r>
+        <w:rPr>
+          <w:rFonts w:ascii="Times New Roman" w:hAnsi="Times New Roman" w:cs="Times New Roman"/>
+          <w:sz w:val="24"/>
+          <w:szCs w:val="24"/>
+        </w:rPr>
+        <w:t>demand(</w:t>
+      </w:r>
+      <w:proofErr w:type="gramEnd"/>
+      <w:r>
+        <w:rPr>
+          <w:rFonts w:ascii="Times New Roman" w:hAnsi="Times New Roman" w:cs="Times New Roman"/>
+          <w:sz w:val="24"/>
+          <w:szCs w:val="24"/>
+        </w:rPr>
+        <w:t>KPIs++)</w:t>
+      </w:r>
+    </w:p>
+    <w:p>
+      <w:pPr>
+        <w:rPr>
+          <w:rFonts w:ascii="Times New Roman" w:hAnsi="Times New Roman" w:cs="Times New Roman"/>
+          <w:sz w:val="24"/>
+          <w:szCs w:val="24"/>
+        </w:rPr>
+      </w:pPr>
+      <w:r>
+        <w:rPr>
+          <w:rFonts w:ascii="Times New Roman" w:hAnsi="Times New Roman" w:cs="Times New Roman"/>
+          <w:sz w:val="24"/>
+          <w:szCs w:val="24"/>
+        </w:rPr>
+        <w:t>clients-</w:t>
+      </w:r>
+      <w:proofErr w:type="spellStart"/>
+      <w:r>
+        <w:rPr>
+          <w:rFonts w:ascii="Times New Roman" w:hAnsi="Times New Roman" w:cs="Times New Roman"/>
+          <w:sz w:val="24"/>
+          <w:szCs w:val="24"/>
+        </w:rPr>
+        <w:t>autodesk</w:t>
+      </w:r>
+      <w:proofErr w:type="spellEnd"/>
+      <w:r>
+        <w:rPr>
+          <w:rFonts w:ascii="Times New Roman" w:hAnsi="Times New Roman" w:cs="Times New Roman"/>
+          <w:sz w:val="24"/>
+          <w:szCs w:val="24"/>
+        </w:rPr>
+        <w:t xml:space="preserve"> tata steel</w:t>
+      </w:r>
+    </w:p>
+    <w:p>
+      <w:pPr>
+        <w:rPr>
+          <w:rFonts w:ascii="Times New Roman" w:hAnsi="Times New Roman" w:cs="Times New Roman"/>
+          <w:sz w:val="24"/>
+          <w:szCs w:val="24"/>
+        </w:rPr>
+      </w:pPr>
+      <w:r>
+        <w:rPr>
+          <w:rFonts w:ascii="Times New Roman" w:hAnsi="Times New Roman" w:cs="Times New Roman"/>
+          <w:sz w:val="24"/>
+          <w:szCs w:val="24"/>
+        </w:rPr>
+        <w:t xml:space="preserve">ai with </w:t>
+      </w:r>
+      <w:proofErr w:type="spellStart"/>
+      <w:proofErr w:type="gramStart"/>
+      <w:r>
+        <w:rPr>
+          <w:rFonts w:ascii="Times New Roman" w:hAnsi="Times New Roman" w:cs="Times New Roman"/>
+          <w:sz w:val="24"/>
+          <w:szCs w:val="24"/>
+        </w:rPr>
+        <w:t>db</w:t>
+      </w:r>
+      <w:proofErr w:type="spellEnd"/>
+      <w:r>
+        <w:rPr>
+          <w:rFonts w:ascii="Times New Roman" w:hAnsi="Times New Roman" w:cs="Times New Roman"/>
+          <w:sz w:val="24"/>
+          <w:szCs w:val="24"/>
+        </w:rPr>
+        <w:t>(</w:t>
+      </w:r>
+      <w:proofErr w:type="gramEnd"/>
+      <w:r>
+        <w:rPr>
+          <w:rFonts w:ascii="Times New Roman" w:hAnsi="Times New Roman" w:cs="Times New Roman"/>
+          <w:sz w:val="24"/>
+          <w:szCs w:val="24"/>
+        </w:rPr>
+        <w:t>with code)</w:t>
+      </w:r>
+    </w:p>
+    <w:p>
+      <w:pPr>
+        <w:rPr>
+          <w:rFonts w:ascii="Times New Roman" w:hAnsi="Times New Roman" w:cs="Times New Roman"/>
+          <w:sz w:val="24"/>
+          <w:szCs w:val="24"/>
+        </w:rPr>
+      </w:pPr>
+    </w:p>
+    <w:p>
+      <w:pPr>
+        <w:rPr>
+          <w:rFonts w:ascii="Times New Roman" w:hAnsi="Times New Roman" w:cs="Times New Roman"/>
+          <w:sz w:val="24"/>
+          <w:szCs w:val="24"/>
+        </w:rPr>
+      </w:pPr>
+      <w:r>
+        <w:rPr>
+          <w:rFonts w:ascii="Times New Roman" w:hAnsi="Times New Roman" w:cs="Times New Roman"/>
+          <w:sz w:val="24"/>
+          <w:szCs w:val="24"/>
+        </w:rPr>
+        <w:t>results-&gt;</w:t>
+      </w:r>
+    </w:p>
+    <w:p>
+      <w:pPr>
+        <w:rPr>
+          <w:rFonts w:ascii="Times New Roman" w:hAnsi="Times New Roman" w:cs="Times New Roman"/>
+          <w:sz w:val="24"/>
+          <w:szCs w:val="24"/>
+        </w:rPr>
+      </w:pPr>
+    </w:p>
+    <w:p>
+      <w:pPr>
+        <w:rPr>
+          <w:rFonts w:ascii="Times New Roman" w:hAnsi="Times New Roman" w:cs="Times New Roman"/>
+          <w:sz w:val="24"/>
+          <w:szCs w:val="24"/>
+        </w:rPr>
+      </w:pPr>
+      <w:r>
+        <w:rPr>
+          <w:rFonts w:ascii="Times New Roman" w:hAnsi="Times New Roman" w:cs="Times New Roman"/>
+          <w:sz w:val="24"/>
+          <w:szCs w:val="24"/>
+        </w:rPr>
+        <w:t>easy to pitch client</w:t>
+      </w:r>
+    </w:p>
+    <w:p>
+      <w:pPr>
+        <w:rPr>
+          <w:rFonts w:ascii="Times New Roman" w:hAnsi="Times New Roman" w:cs="Times New Roman"/>
+          <w:sz w:val="24"/>
+          <w:szCs w:val="24"/>
+        </w:rPr>
+      </w:pPr>
+      <w:r>
+        <w:rPr>
+          <w:rFonts w:ascii="Times New Roman" w:hAnsi="Times New Roman" w:cs="Times New Roman"/>
+          <w:sz w:val="24"/>
+          <w:szCs w:val="24"/>
+        </w:rPr>
+        <w:t>better clean database</w:t>
+      </w:r>
+    </w:p>
+    <w:p>
+      <w:pPr>
+        <w:rPr>
+          <w:rFonts w:ascii="Times New Roman" w:hAnsi="Times New Roman" w:cs="Times New Roman"/>
+          <w:sz w:val="24"/>
+          <w:szCs w:val="24"/>
+        </w:rPr>
+      </w:pPr>
+      <w:r>
+        <w:rPr>
+          <w:rFonts w:ascii="Times New Roman" w:hAnsi="Times New Roman" w:cs="Times New Roman"/>
+          <w:sz w:val="24"/>
+          <w:szCs w:val="24"/>
+        </w:rPr>
+        <w:t xml:space="preserve">better </w:t>
+      </w:r>
+      <w:proofErr w:type="spellStart"/>
+      <w:r>
+        <w:rPr>
+          <w:rFonts w:ascii="Times New Roman" w:hAnsi="Times New Roman" w:cs="Times New Roman"/>
+          <w:sz w:val="24"/>
+          <w:szCs w:val="24"/>
+        </w:rPr>
+        <w:t>kpis</w:t>
+      </w:r>
+      <w:proofErr w:type="spellEnd"/>
+    </w:p>
+    <w:p>
+      <w:pPr>
+        <w:rPr>
+          <w:rFonts w:ascii="Times New Roman" w:hAnsi="Times New Roman" w:cs="Times New Roman"/>
+          <w:sz w:val="24"/>
+          <w:szCs w:val="24"/>
+        </w:rPr>
+      </w:pPr>
+      <w:r>
+        <w:rPr>
+          <w:rFonts w:ascii="Times New Roman" w:hAnsi="Times New Roman" w:cs="Times New Roman"/>
+          <w:sz w:val="24"/>
+          <w:szCs w:val="24"/>
+        </w:rPr>
+        <w:t>better clients</w:t>
+      </w:r>
+    </w:p>
+    <w:p>
+      <w:pPr>
+        <w:rPr>
+          <w:rFonts w:ascii="Times New Roman" w:hAnsi="Times New Roman" w:cs="Times New Roman"/>
+          <w:sz w:val="24"/>
+          <w:szCs w:val="24"/>
+        </w:rPr>
+      </w:pPr>
+      <w:r>
+        <w:rPr>
+          <w:rFonts w:ascii="Times New Roman" w:hAnsi="Times New Roman" w:cs="Times New Roman"/>
+          <w:sz w:val="24"/>
+          <w:szCs w:val="24"/>
+        </w:rPr>
+        <w:t>better visibility</w:t>
+      </w:r>
+    </w:p>
+    <w:p>
+      <w:pPr>
+        <w:rPr>
+          <w:rFonts w:ascii="Times New Roman" w:hAnsi="Times New Roman" w:cs="Times New Roman"/>
+          <w:sz w:val="24"/>
+          <w:szCs w:val="24"/>
+        </w:rPr>
+      </w:pPr>
+      <w:r>
+        <w:rPr>
+          <w:rFonts w:ascii="Times New Roman" w:hAnsi="Times New Roman" w:cs="Times New Roman"/>
+          <w:sz w:val="24"/>
+          <w:szCs w:val="24"/>
+        </w:rPr>
+        <w:t>clients increased and few were in the talking stage</w:t>
+      </w:r>
+    </w:p>
+    <w:p>
+      <w:pPr>
+        <w:rPr>
+          <w:rFonts w:ascii="Times New Roman" w:hAnsi="Times New Roman" w:cs="Times New Roman"/>
+          <w:sz w:val="24"/>
+          <w:szCs w:val="24"/>
+        </w:rPr>
+      </w:pPr>
+    </w:p>
+    <w:p>
+      <w:pPr>
+        <w:rPr>
+          <w:rFonts w:ascii="Times New Roman" w:hAnsi="Times New Roman" w:cs="Times New Roman"/>
+          <w:sz w:val="24"/>
+          <w:szCs w:val="24"/>
+        </w:rPr>
+      </w:pPr>
+    </w:p>
+    <w:p>
+      <w:pPr>
+        <w:rPr>
+          <w:rFonts w:ascii="Times New Roman" w:hAnsi="Times New Roman" w:cs="Times New Roman"/>
+          <w:sz w:val="24"/>
+          <w:szCs w:val="24"/>
+        </w:rPr>
+      </w:pPr>
+      <w:r>
+        <w:rPr>
+          <w:rFonts w:ascii="Times New Roman" w:hAnsi="Times New Roman" w:cs="Times New Roman"/>
+          <w:sz w:val="24"/>
+          <w:szCs w:val="24"/>
+        </w:rPr>
+        <w:t>issues- needed more technical but less managerial</w:t>
+      </w:r>
+    </w:p>
+    <w:p>
+      <w:pPr>
+        <w:rPr>
+          <w:rFonts w:ascii="Times New Roman" w:hAnsi="Times New Roman" w:cs="Times New Roman"/>
+          <w:sz w:val="24"/>
+          <w:szCs w:val="24"/>
+        </w:rPr>
+      </w:pPr>
+    </w:p>
+    <w:p>
+      <w:pPr>
+        <w:rPr>
+          <w:rFonts w:ascii="Times New Roman" w:hAnsi="Times New Roman" w:cs="Times New Roman"/>
+          <w:sz w:val="24"/>
+          <w:szCs w:val="24"/>
+        </w:rPr>
+      </w:pPr>
+      <w:r>
+        <w:rPr>
+          <w:rFonts w:ascii="Times New Roman" w:hAnsi="Times New Roman" w:cs="Times New Roman"/>
+          <w:sz w:val="24"/>
+          <w:szCs w:val="24"/>
+        </w:rPr>
+        <w:t>problem - legality issue</w:t>
+      </w:r>
     </w:p>
     <w:sectPr>
       <w:pgSz w:w="12240" w:h="15840"/>
@@ -15672,6 +17750,7 @@
     <w:lsdException w:name="HTML Sample" w:semiHidden="1" w:unhideWhenUsed="1"/>
     <w:lsdException w:name="HTML Typewriter" w:semiHidden="1" w:unhideWhenUsed="1"/>
     <w:lsdException w:name="HTML Variable" w:semiHidden="1" w:unhideWhenUsed="1"/>
+    <w:lsdException w:name="Normal Table" w:semiHidden="1" w:unhideWhenUsed="1"/>
     <w:lsdException w:name="annotation subject" w:semiHidden="1" w:unhideWhenUsed="1"/>
     <w:lsdException w:name="No List" w:semiHidden="1" w:unhideWhenUsed="1"/>
     <w:lsdException w:name="Outline List 1" w:semiHidden="1" w:unhideWhenUsed="1"/>
@@ -15715,8 +17794,10 @@
     <w:lsdException w:name="Table Elegant" w:semiHidden="1" w:unhideWhenUsed="1"/>
     <w:lsdException w:name="Table Professional" w:semiHidden="1" w:unhideWhenUsed="1"/>
     <w:lsdException w:name="Table Subtle 1" w:semiHidden="1" w:unhideWhenUsed="1"/>
+    <w:lsdException w:name="Table Subtle 2" w:semiHidden="1" w:unhideWhenUsed="1"/>
     <w:lsdException w:name="Table Web 1" w:semiHidden="1" w:unhideWhenUsed="1"/>
     <w:lsdException w:name="Table Web 2" w:semiHidden="1" w:unhideWhenUsed="1"/>
+    <w:lsdException w:name="Table Web 3" w:semiHidden="1" w:unhideWhenUsed="1"/>
     <w:lsdException w:name="Balloon Text" w:semiHidden="1" w:unhideWhenUsed="1"/>
     <w:lsdException w:name="Table Grid" w:uiPriority="59"/>
     <w:lsdException w:name="Table Theme" w:semiHidden="1" w:unhideWhenUsed="1"/>
@@ -16035,6 +18116,7 @@
   <w:style w:type="character" w:default="1" w:styleId="DefaultParagraphFont">
     <w:name w:val="Default Paragraph Font"/>
     <w:uiPriority w:val="1"/>
+    <w:semiHidden/>
     <w:unhideWhenUsed/>
   </w:style>
   <w:style w:type="table" w:default="1" w:styleId="TableNormal">
@@ -16676,7 +18758,7 @@
 </file>
 
 <file path=customXml/itemProps1.xml><?xml version="1.0" encoding="utf-8"?>
-<ds:datastoreItem xmlns:ds="http://schemas.openxmlformats.org/officeDocument/2006/customXml" ds:itemID="{259ABBBB-7596-4856-A496-6E560C2C866A}">
+<ds:datastoreItem xmlns:ds="http://schemas.openxmlformats.org/officeDocument/2006/customXml" ds:itemID="{44C3A238-531D-44EF-90D4-48CAB993A669}">
   <ds:schemaRefs>
     <ds:schemaRef ds:uri="http://schemas.openxmlformats.org/officeDocument/2006/bibliography"/>
   </ds:schemaRefs>

--- a/Summer Internship Project_Template (1).docx
+++ b/Summer Internship Project_Template (1).docx
@@ -5937,36 +5937,6 @@
     </w:p>
     <w:p>
       <w:pPr>
-        <w:autoSpaceDE w:val="0"/>
-        <w:autoSpaceDN w:val="0"/>
-        <w:adjustRightInd w:val="0"/>
-        <w:spacing w:after="0" w:line="360" w:lineRule="auto"/>
-        <w:jc w:val="both"/>
-        <w:rPr>
-          <w:rFonts w:ascii="Times New Roman" w:hAnsi="Times New Roman" w:cs="Times New Roman"/>
-          <w:sz w:val="24"/>
-          <w:szCs w:val="24"/>
-          <w:lang w:val="en-IN"/>
-        </w:rPr>
-      </w:pPr>
-    </w:p>
-    <w:p>
-      <w:pPr>
-        <w:autoSpaceDE w:val="0"/>
-        <w:autoSpaceDN w:val="0"/>
-        <w:adjustRightInd w:val="0"/>
-        <w:spacing w:after="0" w:line="360" w:lineRule="auto"/>
-        <w:jc w:val="both"/>
-        <w:rPr>
-          <w:rFonts w:ascii="Times New Roman" w:hAnsi="Times New Roman" w:cs="Times New Roman"/>
-          <w:sz w:val="24"/>
-          <w:szCs w:val="24"/>
-          <w:lang w:val="en-IN"/>
-        </w:rPr>
-      </w:pPr>
-    </w:p>
-    <w:p>
-      <w:pPr>
         <w:pStyle w:val="Heading1"/>
         <w:rPr>
           <w:rStyle w:val="Strong"/>
@@ -10545,33 +10515,28 @@
         <w:t xml:space="preserve"> </w:t>
       </w:r>
       <w:r>
-        <w:t>it was a deep dive into the me</w:t>
-      </w:r>
-      <w:bookmarkStart w:id="11" w:name="_GoBack"/>
+        <w:t>it was a deep dive into the mechanics of digital infrastructure transformation. I am grateful for the mentorship, the challenges, and the trust placed in me. I leave this internship more informed, more inspired, and ready to contribute to the future of infrastructure intelligence.</w:t>
+      </w:r>
+    </w:p>
+    <w:p>
+      <w:pPr>
+        <w:pStyle w:val="Heading1"/>
+        <w:rPr>
+          <w:b/>
+          <w:sz w:val="24"/>
+          <w:szCs w:val="24"/>
+        </w:rPr>
+      </w:pPr>
+      <w:bookmarkStart w:id="11" w:name="_Toc168063788"/>
+      <w:r>
+        <w:rPr>
+          <w:b/>
+          <w:sz w:val="24"/>
+          <w:szCs w:val="24"/>
+        </w:rPr>
+        <w:t>REFERENCES</w:t>
+      </w:r>
       <w:bookmarkEnd w:id="11"/>
-      <w:r>
-        <w:t>chanics of digital infrastructure transformation. I am grateful for the mentorship, the challenges, and the trust placed in me. I leave this internship more informed, more inspired, and ready to contribute to the future of infrastructure intelligence.</w:t>
-      </w:r>
-    </w:p>
-    <w:p>
-      <w:pPr>
-        <w:pStyle w:val="Heading1"/>
-        <w:rPr>
-          <w:b/>
-          <w:sz w:val="24"/>
-          <w:szCs w:val="24"/>
-        </w:rPr>
-      </w:pPr>
-      <w:bookmarkStart w:id="12" w:name="_Toc168063788"/>
-      <w:r>
-        <w:rPr>
-          <w:b/>
-          <w:sz w:val="24"/>
-          <w:szCs w:val="24"/>
-        </w:rPr>
-        <w:t>REFERENCES</w:t>
-      </w:r>
-      <w:bookmarkEnd w:id="12"/>
     </w:p>
     <w:p>
       <w:pPr>
@@ -10666,7 +10631,7 @@
           <w:szCs w:val="24"/>
         </w:rPr>
       </w:pPr>
-      <w:bookmarkStart w:id="13" w:name="_Toc168063789"/>
+      <w:bookmarkStart w:id="12" w:name="_Toc168063789"/>
       <w:r>
         <w:rPr>
           <w:b/>
@@ -10675,17 +10640,17 @@
         </w:rPr>
         <w:t>APPENDIX</w:t>
       </w:r>
-      <w:bookmarkEnd w:id="13"/>
-    </w:p>
-    <w:p>
-      <w:pPr>
-        <w:rPr>
-          <w:b/>
-          <w:sz w:val="24"/>
-          <w:szCs w:val="24"/>
-        </w:rPr>
-      </w:pPr>
-      <w:bookmarkStart w:id="14" w:name="_Toc168063790"/>
+      <w:bookmarkEnd w:id="12"/>
+    </w:p>
+    <w:p>
+      <w:pPr>
+        <w:rPr>
+          <w:b/>
+          <w:sz w:val="24"/>
+          <w:szCs w:val="24"/>
+        </w:rPr>
+      </w:pPr>
+      <w:bookmarkStart w:id="13" w:name="_Toc168063790"/>
     </w:p>
     <w:p>
       <w:pPr>
@@ -10714,7 +10679,7 @@
         <w:lastRenderedPageBreak/>
         <w:t>WEEKLY REPORTS</w:t>
       </w:r>
-      <w:bookmarkEnd w:id="14"/>
+      <w:bookmarkEnd w:id="13"/>
     </w:p>
     <w:p>
       <w:pPr>
@@ -10911,6 +10876,7 @@
           <w:lang w:val="en-IN"/>
         </w:rPr>
       </w:pPr>
+      <w:bookmarkStart w:id="14" w:name="_GoBack"/>
       <w:r>
         <w:rPr>
           <w:b/>
@@ -10957,6 +10923,7 @@
           </wp:inline>
         </w:drawing>
       </w:r>
+      <w:bookmarkEnd w:id="14"/>
     </w:p>
     <w:p>
       <w:pPr>
@@ -11884,849 +11851,29 @@
     <w:p>
       <w:pPr>
         <w:rPr>
-          <w:b/>
-          <w:sz w:val="24"/>
-          <w:szCs w:val="24"/>
-        </w:rPr>
-      </w:pPr>
-    </w:p>
-    <w:p>
-      <w:pPr>
-        <w:rPr>
-          <w:rFonts w:ascii="Times New Roman" w:hAnsi="Times New Roman" w:cs="Times New Roman"/>
-          <w:sz w:val="24"/>
-          <w:szCs w:val="24"/>
-        </w:rPr>
-      </w:pPr>
-      <w:r>
-        <w:rPr>
-          <w:rFonts w:ascii="Times New Roman" w:hAnsi="Times New Roman" w:cs="Times New Roman"/>
-          <w:sz w:val="24"/>
-          <w:szCs w:val="24"/>
-        </w:rPr>
-        <w:t xml:space="preserve">Tender-&gt; 4 sectors-transportation public infra </w:t>
-      </w:r>
-      <w:proofErr w:type="spellStart"/>
-      <w:r>
-        <w:rPr>
-          <w:rFonts w:ascii="Times New Roman" w:hAnsi="Times New Roman" w:cs="Times New Roman"/>
-          <w:sz w:val="24"/>
-          <w:szCs w:val="24"/>
-        </w:rPr>
-        <w:t>buildindgs</w:t>
-      </w:r>
-      <w:proofErr w:type="spellEnd"/>
-      <w:r>
-        <w:rPr>
-          <w:rFonts w:ascii="Times New Roman" w:hAnsi="Times New Roman" w:cs="Times New Roman"/>
-          <w:sz w:val="24"/>
-          <w:szCs w:val="24"/>
-        </w:rPr>
-        <w:t>...</w:t>
-      </w:r>
-    </w:p>
-    <w:p>
-      <w:pPr>
-        <w:rPr>
-          <w:rFonts w:ascii="Times New Roman" w:hAnsi="Times New Roman" w:cs="Times New Roman"/>
-          <w:sz w:val="24"/>
-          <w:szCs w:val="24"/>
-        </w:rPr>
-      </w:pPr>
-      <w:r>
-        <w:rPr>
-          <w:rFonts w:ascii="Times New Roman" w:hAnsi="Times New Roman" w:cs="Times New Roman"/>
-          <w:sz w:val="24"/>
-          <w:szCs w:val="24"/>
-        </w:rPr>
-        <w:lastRenderedPageBreak/>
-        <w:t>categories- airport</w:t>
-      </w:r>
-    </w:p>
-    <w:p>
-      <w:pPr>
-        <w:rPr>
-          <w:rFonts w:ascii="Times New Roman" w:hAnsi="Times New Roman" w:cs="Times New Roman"/>
-          <w:sz w:val="24"/>
-          <w:szCs w:val="24"/>
-        </w:rPr>
-      </w:pPr>
-    </w:p>
-    <w:p>
-      <w:pPr>
-        <w:rPr>
-          <w:rFonts w:ascii="Times New Roman" w:hAnsi="Times New Roman" w:cs="Times New Roman"/>
-          <w:sz w:val="24"/>
-          <w:szCs w:val="24"/>
-        </w:rPr>
-      </w:pPr>
-    </w:p>
-    <w:p>
-      <w:pPr>
-        <w:rPr>
-          <w:rFonts w:ascii="Times New Roman" w:hAnsi="Times New Roman" w:cs="Times New Roman"/>
-          <w:sz w:val="24"/>
-          <w:szCs w:val="24"/>
-        </w:rPr>
-      </w:pPr>
-    </w:p>
-    <w:p>
-      <w:pPr>
-        <w:rPr>
-          <w:rFonts w:ascii="Times New Roman" w:hAnsi="Times New Roman" w:cs="Times New Roman"/>
-          <w:sz w:val="24"/>
-          <w:szCs w:val="24"/>
-        </w:rPr>
-      </w:pPr>
-      <w:r>
-        <w:rPr>
-          <w:rFonts w:ascii="Times New Roman" w:hAnsi="Times New Roman" w:cs="Times New Roman"/>
-          <w:sz w:val="24"/>
-          <w:szCs w:val="24"/>
-        </w:rPr>
-        <w:t>metro</w:t>
-      </w:r>
-    </w:p>
-    <w:p>
-      <w:pPr>
-        <w:rPr>
-          <w:rFonts w:ascii="Times New Roman" w:hAnsi="Times New Roman" w:cs="Times New Roman"/>
-          <w:sz w:val="24"/>
-          <w:szCs w:val="24"/>
-        </w:rPr>
-      </w:pPr>
-      <w:r>
-        <w:rPr>
-          <w:rFonts w:ascii="Times New Roman" w:hAnsi="Times New Roman" w:cs="Times New Roman"/>
-          <w:sz w:val="24"/>
-          <w:szCs w:val="24"/>
-        </w:rPr>
-        <w:t>-elevated metro</w:t>
-      </w:r>
-    </w:p>
-    <w:p>
-      <w:pPr>
-        <w:rPr>
-          <w:rFonts w:ascii="Times New Roman" w:hAnsi="Times New Roman" w:cs="Times New Roman"/>
-          <w:sz w:val="24"/>
-          <w:szCs w:val="24"/>
-        </w:rPr>
-      </w:pPr>
-      <w:r>
-        <w:rPr>
-          <w:rFonts w:ascii="Times New Roman" w:hAnsi="Times New Roman" w:cs="Times New Roman"/>
-          <w:sz w:val="24"/>
-          <w:szCs w:val="24"/>
-        </w:rPr>
-        <w:t xml:space="preserve">- </w:t>
-      </w:r>
-    </w:p>
-    <w:p>
-      <w:pPr>
-        <w:rPr>
-          <w:rFonts w:ascii="Times New Roman" w:hAnsi="Times New Roman" w:cs="Times New Roman"/>
-          <w:sz w:val="24"/>
-          <w:szCs w:val="24"/>
-        </w:rPr>
-      </w:pPr>
-    </w:p>
-    <w:p>
-      <w:pPr>
-        <w:rPr>
-          <w:rFonts w:ascii="Times New Roman" w:hAnsi="Times New Roman" w:cs="Times New Roman"/>
-          <w:sz w:val="24"/>
-          <w:szCs w:val="24"/>
-        </w:rPr>
-      </w:pPr>
-    </w:p>
-    <w:p>
-      <w:pPr>
-        <w:rPr>
-          <w:rFonts w:ascii="Times New Roman" w:hAnsi="Times New Roman" w:cs="Times New Roman"/>
-          <w:sz w:val="24"/>
-          <w:szCs w:val="24"/>
-        </w:rPr>
-      </w:pPr>
-      <w:r>
-        <w:rPr>
-          <w:rFonts w:ascii="Times New Roman" w:hAnsi="Times New Roman" w:cs="Times New Roman"/>
-          <w:sz w:val="24"/>
-          <w:szCs w:val="24"/>
-        </w:rPr>
-        <w:t xml:space="preserve">railways </w:t>
-      </w:r>
-    </w:p>
-    <w:p>
-      <w:pPr>
-        <w:rPr>
-          <w:rFonts w:ascii="Times New Roman" w:hAnsi="Times New Roman" w:cs="Times New Roman"/>
-          <w:sz w:val="24"/>
-          <w:szCs w:val="24"/>
-        </w:rPr>
-      </w:pPr>
-    </w:p>
-    <w:p>
-      <w:pPr>
-        <w:rPr>
-          <w:rFonts w:ascii="Times New Roman" w:hAnsi="Times New Roman" w:cs="Times New Roman"/>
-          <w:sz w:val="24"/>
-          <w:szCs w:val="24"/>
-        </w:rPr>
-      </w:pPr>
-    </w:p>
-    <w:p>
-      <w:pPr>
-        <w:rPr>
-          <w:rFonts w:ascii="Times New Roman" w:hAnsi="Times New Roman" w:cs="Times New Roman"/>
-          <w:sz w:val="24"/>
-          <w:szCs w:val="24"/>
-        </w:rPr>
-      </w:pPr>
-    </w:p>
-    <w:p>
-      <w:pPr>
-        <w:rPr>
-          <w:rFonts w:ascii="Times New Roman" w:hAnsi="Times New Roman" w:cs="Times New Roman"/>
-          <w:sz w:val="24"/>
-          <w:szCs w:val="24"/>
-        </w:rPr>
-      </w:pPr>
-    </w:p>
-    <w:p>
-      <w:pPr>
-        <w:rPr>
-          <w:rFonts w:ascii="Times New Roman" w:hAnsi="Times New Roman" w:cs="Times New Roman"/>
-          <w:sz w:val="24"/>
-          <w:szCs w:val="24"/>
-        </w:rPr>
-      </w:pPr>
-      <w:r>
-        <w:rPr>
-          <w:rFonts w:ascii="Times New Roman" w:hAnsi="Times New Roman" w:cs="Times New Roman"/>
-          <w:sz w:val="24"/>
-          <w:szCs w:val="24"/>
-        </w:rPr>
-        <w:t xml:space="preserve">highway </w:t>
-      </w:r>
-    </w:p>
-    <w:p>
-      <w:pPr>
-        <w:rPr>
-          <w:rFonts w:ascii="Times New Roman" w:hAnsi="Times New Roman" w:cs="Times New Roman"/>
-          <w:sz w:val="24"/>
-          <w:szCs w:val="24"/>
-        </w:rPr>
-      </w:pPr>
-    </w:p>
-    <w:p>
-      <w:pPr>
-        <w:rPr>
-          <w:rFonts w:ascii="Times New Roman" w:hAnsi="Times New Roman" w:cs="Times New Roman"/>
-          <w:sz w:val="24"/>
-          <w:szCs w:val="24"/>
-        </w:rPr>
-      </w:pPr>
-    </w:p>
-    <w:p>
-      <w:pPr>
-        <w:rPr>
-          <w:rFonts w:ascii="Times New Roman" w:hAnsi="Times New Roman" w:cs="Times New Roman"/>
-          <w:sz w:val="24"/>
-          <w:szCs w:val="24"/>
-        </w:rPr>
-      </w:pPr>
-      <w:r>
-        <w:rPr>
-          <w:rFonts w:ascii="Times New Roman" w:hAnsi="Times New Roman" w:cs="Times New Roman"/>
-          <w:sz w:val="24"/>
-          <w:szCs w:val="24"/>
-        </w:rPr>
-        <w:t>project brief-&gt; steel cement demand</w:t>
-      </w:r>
-    </w:p>
-    <w:p>
-      <w:pPr>
-        <w:rPr>
-          <w:rFonts w:ascii="Times New Roman" w:hAnsi="Times New Roman" w:cs="Times New Roman"/>
-          <w:sz w:val="24"/>
-          <w:szCs w:val="24"/>
-        </w:rPr>
-      </w:pPr>
-      <w:r>
-        <w:rPr>
-          <w:rFonts w:ascii="Times New Roman" w:hAnsi="Times New Roman" w:cs="Times New Roman"/>
-          <w:sz w:val="24"/>
-          <w:szCs w:val="24"/>
-        </w:rPr>
-        <w:t>estimation</w:t>
-      </w:r>
-    </w:p>
-    <w:p>
-      <w:pPr>
-        <w:rPr>
-          <w:rFonts w:ascii="Times New Roman" w:hAnsi="Times New Roman" w:cs="Times New Roman"/>
-          <w:sz w:val="24"/>
-          <w:szCs w:val="24"/>
-        </w:rPr>
-      </w:pPr>
-      <w:r>
-        <w:rPr>
-          <w:rFonts w:ascii="Times New Roman" w:hAnsi="Times New Roman" w:cs="Times New Roman"/>
-          <w:sz w:val="24"/>
-          <w:szCs w:val="24"/>
-        </w:rPr>
-        <w:t xml:space="preserve">product </w:t>
-      </w:r>
-      <w:proofErr w:type="spellStart"/>
-      <w:r>
-        <w:rPr>
-          <w:rFonts w:ascii="Times New Roman" w:hAnsi="Times New Roman" w:cs="Times New Roman"/>
-          <w:sz w:val="24"/>
-          <w:szCs w:val="24"/>
-        </w:rPr>
-        <w:t>catelogue</w:t>
-      </w:r>
-      <w:proofErr w:type="spellEnd"/>
-    </w:p>
-    <w:p>
-      <w:pPr>
-        <w:rPr>
-          <w:rFonts w:ascii="Times New Roman" w:hAnsi="Times New Roman" w:cs="Times New Roman"/>
-          <w:sz w:val="24"/>
-          <w:szCs w:val="24"/>
-        </w:rPr>
-      </w:pPr>
-      <w:r>
-        <w:rPr>
-          <w:rFonts w:ascii="Times New Roman" w:hAnsi="Times New Roman" w:cs="Times New Roman"/>
-          <w:sz w:val="24"/>
-          <w:szCs w:val="24"/>
-        </w:rPr>
-        <w:t>ai database connection</w:t>
-      </w:r>
-    </w:p>
-    <w:p>
-      <w:pPr>
-        <w:rPr>
-          <w:rFonts w:ascii="Times New Roman" w:hAnsi="Times New Roman" w:cs="Times New Roman"/>
-          <w:sz w:val="24"/>
-          <w:szCs w:val="24"/>
-        </w:rPr>
-      </w:pPr>
-      <w:r>
-        <w:rPr>
-          <w:rFonts w:ascii="Times New Roman" w:hAnsi="Times New Roman" w:cs="Times New Roman"/>
-          <w:sz w:val="24"/>
-          <w:szCs w:val="24"/>
-        </w:rPr>
-        <w:t>data scrapping</w:t>
-      </w:r>
-    </w:p>
-    <w:p>
-      <w:pPr>
-        <w:rPr>
-          <w:rFonts w:ascii="Times New Roman" w:hAnsi="Times New Roman" w:cs="Times New Roman"/>
-          <w:sz w:val="24"/>
-          <w:szCs w:val="24"/>
-        </w:rPr>
-      </w:pPr>
-    </w:p>
-    <w:p>
-      <w:pPr>
-        <w:rPr>
-          <w:rFonts w:ascii="Times New Roman" w:hAnsi="Times New Roman" w:cs="Times New Roman"/>
-          <w:sz w:val="24"/>
-          <w:szCs w:val="24"/>
-        </w:rPr>
-      </w:pPr>
-    </w:p>
-    <w:p>
-      <w:pPr>
-        <w:rPr>
-          <w:rFonts w:ascii="Times New Roman" w:hAnsi="Times New Roman" w:cs="Times New Roman"/>
-          <w:sz w:val="24"/>
-          <w:szCs w:val="24"/>
-        </w:rPr>
-      </w:pPr>
-    </w:p>
-    <w:p>
-      <w:pPr>
-        <w:rPr>
-          <w:rFonts w:ascii="Times New Roman" w:hAnsi="Times New Roman" w:cs="Times New Roman"/>
-          <w:sz w:val="24"/>
-          <w:szCs w:val="24"/>
-        </w:rPr>
-      </w:pPr>
-      <w:r>
-        <w:rPr>
-          <w:rFonts w:ascii="Times New Roman" w:hAnsi="Times New Roman" w:cs="Times New Roman"/>
-          <w:sz w:val="24"/>
-          <w:szCs w:val="24"/>
-        </w:rPr>
-        <w:lastRenderedPageBreak/>
-        <w:t>results-&gt; data scrapping= outsourcing</w:t>
-      </w:r>
-    </w:p>
-    <w:p>
-      <w:pPr>
-        <w:rPr>
-          <w:rFonts w:ascii="Times New Roman" w:hAnsi="Times New Roman" w:cs="Times New Roman"/>
-          <w:sz w:val="24"/>
-          <w:szCs w:val="24"/>
-        </w:rPr>
-      </w:pPr>
-      <w:r>
-        <w:rPr>
-          <w:rFonts w:ascii="Times New Roman" w:hAnsi="Times New Roman" w:cs="Times New Roman"/>
-          <w:sz w:val="24"/>
-          <w:szCs w:val="24"/>
-        </w:rPr>
-        <w:t xml:space="preserve">methodology concerns-&gt; legality issue captcha </w:t>
-      </w:r>
-    </w:p>
-    <w:p>
-      <w:pPr>
-        <w:rPr>
-          <w:rFonts w:ascii="Times New Roman" w:hAnsi="Times New Roman" w:cs="Times New Roman"/>
-          <w:sz w:val="24"/>
-          <w:szCs w:val="24"/>
-        </w:rPr>
-      </w:pPr>
-      <w:r>
-        <w:rPr>
-          <w:rFonts w:ascii="Times New Roman" w:hAnsi="Times New Roman" w:cs="Times New Roman"/>
-          <w:sz w:val="24"/>
-          <w:szCs w:val="24"/>
-        </w:rPr>
-        <w:t xml:space="preserve">published in </w:t>
-      </w:r>
-      <w:proofErr w:type="spellStart"/>
-      <w:r>
-        <w:rPr>
-          <w:rFonts w:ascii="Times New Roman" w:hAnsi="Times New Roman" w:cs="Times New Roman"/>
-          <w:sz w:val="24"/>
-          <w:szCs w:val="24"/>
-        </w:rPr>
-        <w:t>magzine</w:t>
-      </w:r>
-      <w:proofErr w:type="spellEnd"/>
-      <w:r>
-        <w:rPr>
-          <w:rFonts w:ascii="Times New Roman" w:hAnsi="Times New Roman" w:cs="Times New Roman"/>
-          <w:sz w:val="24"/>
-          <w:szCs w:val="24"/>
-        </w:rPr>
-        <w:t>(report)</w:t>
-      </w:r>
-    </w:p>
-    <w:p>
-      <w:pPr>
-        <w:rPr>
-          <w:rFonts w:ascii="Times New Roman" w:hAnsi="Times New Roman" w:cs="Times New Roman"/>
-          <w:sz w:val="24"/>
-          <w:szCs w:val="24"/>
-        </w:rPr>
-      </w:pPr>
-      <w:r>
-        <w:rPr>
-          <w:rFonts w:ascii="Times New Roman" w:hAnsi="Times New Roman" w:cs="Times New Roman"/>
-          <w:sz w:val="24"/>
-          <w:szCs w:val="24"/>
-        </w:rPr>
-        <w:t xml:space="preserve">made product </w:t>
-      </w:r>
-      <w:proofErr w:type="spellStart"/>
-      <w:r>
-        <w:rPr>
-          <w:rFonts w:ascii="Times New Roman" w:hAnsi="Times New Roman" w:cs="Times New Roman"/>
-          <w:sz w:val="24"/>
-          <w:szCs w:val="24"/>
-        </w:rPr>
-        <w:t>catelogue</w:t>
-      </w:r>
-      <w:proofErr w:type="spellEnd"/>
-      <w:r>
-        <w:rPr>
-          <w:rFonts w:ascii="Times New Roman" w:hAnsi="Times New Roman" w:cs="Times New Roman"/>
-          <w:sz w:val="24"/>
-          <w:szCs w:val="24"/>
-        </w:rPr>
-        <w:t xml:space="preserve"> for the company to implement in database</w:t>
-      </w:r>
-    </w:p>
-    <w:p>
-      <w:pPr>
-        <w:rPr>
-          <w:rFonts w:ascii="Times New Roman" w:hAnsi="Times New Roman" w:cs="Times New Roman"/>
-          <w:sz w:val="24"/>
-          <w:szCs w:val="24"/>
-        </w:rPr>
-      </w:pPr>
-      <w:r>
-        <w:rPr>
-          <w:rFonts w:ascii="Times New Roman" w:hAnsi="Times New Roman" w:cs="Times New Roman"/>
-          <w:sz w:val="24"/>
-          <w:szCs w:val="24"/>
-        </w:rPr>
-        <w:t>3600</w:t>
-      </w:r>
-    </w:p>
-    <w:p>
-      <w:pPr>
-        <w:rPr>
-          <w:rFonts w:ascii="Times New Roman" w:hAnsi="Times New Roman" w:cs="Times New Roman"/>
-          <w:sz w:val="24"/>
-          <w:szCs w:val="24"/>
-        </w:rPr>
-      </w:pPr>
-      <w:r>
-        <w:rPr>
-          <w:rFonts w:ascii="Times New Roman" w:hAnsi="Times New Roman" w:cs="Times New Roman"/>
-          <w:sz w:val="24"/>
-          <w:szCs w:val="24"/>
-        </w:rPr>
-        <w:t>60</w:t>
-      </w:r>
-    </w:p>
-    <w:p>
-      <w:pPr>
-        <w:rPr>
-          <w:rFonts w:ascii="Times New Roman" w:hAnsi="Times New Roman" w:cs="Times New Roman"/>
-          <w:sz w:val="24"/>
-          <w:szCs w:val="24"/>
-        </w:rPr>
-      </w:pPr>
-      <w:r>
-        <w:rPr>
-          <w:rFonts w:ascii="Times New Roman" w:hAnsi="Times New Roman" w:cs="Times New Roman"/>
-          <w:sz w:val="24"/>
-          <w:szCs w:val="24"/>
-        </w:rPr>
-        <w:t xml:space="preserve">100+ </w:t>
-      </w:r>
-    </w:p>
-    <w:p>
-      <w:pPr>
-        <w:rPr>
-          <w:rFonts w:ascii="Times New Roman" w:hAnsi="Times New Roman" w:cs="Times New Roman"/>
-          <w:sz w:val="24"/>
-          <w:szCs w:val="24"/>
-        </w:rPr>
-      </w:pPr>
-      <w:r>
-        <w:rPr>
-          <w:rFonts w:ascii="Times New Roman" w:hAnsi="Times New Roman" w:cs="Times New Roman"/>
-          <w:sz w:val="24"/>
-          <w:szCs w:val="24"/>
-        </w:rPr>
-        <w:t xml:space="preserve">steel cement </w:t>
-      </w:r>
-      <w:proofErr w:type="gramStart"/>
-      <w:r>
-        <w:rPr>
-          <w:rFonts w:ascii="Times New Roman" w:hAnsi="Times New Roman" w:cs="Times New Roman"/>
-          <w:sz w:val="24"/>
-          <w:szCs w:val="24"/>
-        </w:rPr>
-        <w:t>demand(</w:t>
-      </w:r>
-      <w:proofErr w:type="gramEnd"/>
-      <w:r>
-        <w:rPr>
-          <w:rFonts w:ascii="Times New Roman" w:hAnsi="Times New Roman" w:cs="Times New Roman"/>
-          <w:sz w:val="24"/>
-          <w:szCs w:val="24"/>
-        </w:rPr>
-        <w:t>KPIs++)</w:t>
-      </w:r>
-    </w:p>
-    <w:p>
-      <w:pPr>
-        <w:rPr>
-          <w:rFonts w:ascii="Times New Roman" w:hAnsi="Times New Roman" w:cs="Times New Roman"/>
-          <w:sz w:val="24"/>
-          <w:szCs w:val="24"/>
-        </w:rPr>
-      </w:pPr>
-      <w:r>
-        <w:rPr>
-          <w:rFonts w:ascii="Times New Roman" w:hAnsi="Times New Roman" w:cs="Times New Roman"/>
-          <w:sz w:val="24"/>
-          <w:szCs w:val="24"/>
-        </w:rPr>
-        <w:t>clients-</w:t>
-      </w:r>
-      <w:proofErr w:type="spellStart"/>
-      <w:r>
-        <w:rPr>
-          <w:rFonts w:ascii="Times New Roman" w:hAnsi="Times New Roman" w:cs="Times New Roman"/>
-          <w:sz w:val="24"/>
-          <w:szCs w:val="24"/>
-        </w:rPr>
-        <w:t>autodesk</w:t>
-      </w:r>
-      <w:proofErr w:type="spellEnd"/>
-      <w:r>
-        <w:rPr>
-          <w:rFonts w:ascii="Times New Roman" w:hAnsi="Times New Roman" w:cs="Times New Roman"/>
-          <w:sz w:val="24"/>
-          <w:szCs w:val="24"/>
-        </w:rPr>
-        <w:t xml:space="preserve"> tata steel</w:t>
-      </w:r>
-    </w:p>
-    <w:p>
-      <w:pPr>
-        <w:rPr>
-          <w:rFonts w:ascii="Times New Roman" w:hAnsi="Times New Roman" w:cs="Times New Roman"/>
-          <w:sz w:val="24"/>
-          <w:szCs w:val="24"/>
-        </w:rPr>
-      </w:pPr>
-      <w:r>
-        <w:rPr>
-          <w:rFonts w:ascii="Times New Roman" w:hAnsi="Times New Roman" w:cs="Times New Roman"/>
-          <w:sz w:val="24"/>
-          <w:szCs w:val="24"/>
-        </w:rPr>
-        <w:t xml:space="preserve">ai with </w:t>
-      </w:r>
-      <w:proofErr w:type="spellStart"/>
-      <w:proofErr w:type="gramStart"/>
-      <w:r>
-        <w:rPr>
-          <w:rFonts w:ascii="Times New Roman" w:hAnsi="Times New Roman" w:cs="Times New Roman"/>
-          <w:sz w:val="24"/>
-          <w:szCs w:val="24"/>
-        </w:rPr>
-        <w:t>db</w:t>
-      </w:r>
-      <w:proofErr w:type="spellEnd"/>
-      <w:r>
-        <w:rPr>
-          <w:rFonts w:ascii="Times New Roman" w:hAnsi="Times New Roman" w:cs="Times New Roman"/>
-          <w:sz w:val="24"/>
-          <w:szCs w:val="24"/>
-        </w:rPr>
-        <w:t>(</w:t>
-      </w:r>
-      <w:proofErr w:type="gramEnd"/>
-      <w:r>
-        <w:rPr>
-          <w:rFonts w:ascii="Times New Roman" w:hAnsi="Times New Roman" w:cs="Times New Roman"/>
-          <w:sz w:val="24"/>
-          <w:szCs w:val="24"/>
-        </w:rPr>
-        <w:t>with code)</w:t>
-      </w:r>
-    </w:p>
-    <w:p>
-      <w:pPr>
-        <w:rPr>
-          <w:rFonts w:ascii="Times New Roman" w:hAnsi="Times New Roman" w:cs="Times New Roman"/>
-          <w:sz w:val="24"/>
-          <w:szCs w:val="24"/>
-        </w:rPr>
-      </w:pPr>
-    </w:p>
-    <w:p>
-      <w:pPr>
-        <w:rPr>
-          <w:rFonts w:ascii="Times New Roman" w:hAnsi="Times New Roman" w:cs="Times New Roman"/>
-          <w:sz w:val="24"/>
-          <w:szCs w:val="24"/>
-        </w:rPr>
-      </w:pPr>
-      <w:r>
-        <w:rPr>
-          <w:rFonts w:ascii="Times New Roman" w:hAnsi="Times New Roman" w:cs="Times New Roman"/>
-          <w:sz w:val="24"/>
-          <w:szCs w:val="24"/>
-        </w:rPr>
-        <w:t>results-&gt;</w:t>
-      </w:r>
-    </w:p>
-    <w:p>
-      <w:pPr>
-        <w:rPr>
-          <w:rFonts w:ascii="Times New Roman" w:hAnsi="Times New Roman" w:cs="Times New Roman"/>
-          <w:sz w:val="24"/>
-          <w:szCs w:val="24"/>
-        </w:rPr>
-      </w:pPr>
-    </w:p>
-    <w:p>
-      <w:pPr>
-        <w:rPr>
-          <w:rFonts w:ascii="Times New Roman" w:hAnsi="Times New Roman" w:cs="Times New Roman"/>
-          <w:sz w:val="24"/>
-          <w:szCs w:val="24"/>
-        </w:rPr>
-      </w:pPr>
-      <w:r>
-        <w:rPr>
-          <w:rFonts w:ascii="Times New Roman" w:hAnsi="Times New Roman" w:cs="Times New Roman"/>
-          <w:sz w:val="24"/>
-          <w:szCs w:val="24"/>
-        </w:rPr>
-        <w:t>easy to pitch client</w:t>
-      </w:r>
-    </w:p>
-    <w:p>
-      <w:pPr>
-        <w:rPr>
-          <w:rFonts w:ascii="Times New Roman" w:hAnsi="Times New Roman" w:cs="Times New Roman"/>
-          <w:sz w:val="24"/>
-          <w:szCs w:val="24"/>
-        </w:rPr>
-      </w:pPr>
-      <w:r>
-        <w:rPr>
-          <w:rFonts w:ascii="Times New Roman" w:hAnsi="Times New Roman" w:cs="Times New Roman"/>
-          <w:sz w:val="24"/>
-          <w:szCs w:val="24"/>
-        </w:rPr>
-        <w:t>better clean database</w:t>
-      </w:r>
-    </w:p>
-    <w:p>
-      <w:pPr>
-        <w:rPr>
-          <w:rFonts w:ascii="Times New Roman" w:hAnsi="Times New Roman" w:cs="Times New Roman"/>
-          <w:sz w:val="24"/>
-          <w:szCs w:val="24"/>
-        </w:rPr>
-      </w:pPr>
-      <w:r>
-        <w:rPr>
-          <w:rFonts w:ascii="Times New Roman" w:hAnsi="Times New Roman" w:cs="Times New Roman"/>
-          <w:sz w:val="24"/>
-          <w:szCs w:val="24"/>
-        </w:rPr>
-        <w:t xml:space="preserve">better </w:t>
-      </w:r>
-      <w:proofErr w:type="spellStart"/>
-      <w:r>
-        <w:rPr>
-          <w:rFonts w:ascii="Times New Roman" w:hAnsi="Times New Roman" w:cs="Times New Roman"/>
-          <w:sz w:val="24"/>
-          <w:szCs w:val="24"/>
-        </w:rPr>
-        <w:t>kpis</w:t>
-      </w:r>
-      <w:proofErr w:type="spellEnd"/>
-    </w:p>
-    <w:p>
-      <w:pPr>
-        <w:rPr>
-          <w:rFonts w:ascii="Times New Roman" w:hAnsi="Times New Roman" w:cs="Times New Roman"/>
-          <w:sz w:val="24"/>
-          <w:szCs w:val="24"/>
-        </w:rPr>
-      </w:pPr>
-      <w:r>
-        <w:rPr>
-          <w:rFonts w:ascii="Times New Roman" w:hAnsi="Times New Roman" w:cs="Times New Roman"/>
-          <w:sz w:val="24"/>
-          <w:szCs w:val="24"/>
-        </w:rPr>
-        <w:t>better clients</w:t>
-      </w:r>
-    </w:p>
-    <w:p>
-      <w:pPr>
-        <w:rPr>
-          <w:rFonts w:ascii="Times New Roman" w:hAnsi="Times New Roman" w:cs="Times New Roman"/>
-          <w:sz w:val="24"/>
-          <w:szCs w:val="24"/>
-        </w:rPr>
-      </w:pPr>
-      <w:r>
-        <w:rPr>
-          <w:rFonts w:ascii="Times New Roman" w:hAnsi="Times New Roman" w:cs="Times New Roman"/>
-          <w:sz w:val="24"/>
-          <w:szCs w:val="24"/>
-        </w:rPr>
-        <w:t>better visibility</w:t>
-      </w:r>
-    </w:p>
-    <w:p>
-      <w:pPr>
-        <w:rPr>
-          <w:rFonts w:ascii="Times New Roman" w:hAnsi="Times New Roman" w:cs="Times New Roman"/>
-          <w:sz w:val="24"/>
-          <w:szCs w:val="24"/>
-        </w:rPr>
-      </w:pPr>
-      <w:r>
-        <w:rPr>
-          <w:rFonts w:ascii="Times New Roman" w:hAnsi="Times New Roman" w:cs="Times New Roman"/>
-          <w:sz w:val="24"/>
-          <w:szCs w:val="24"/>
-        </w:rPr>
-        <w:t>clients increased and few were in the talking stage</w:t>
-      </w:r>
-    </w:p>
-    <w:p>
-      <w:pPr>
-        <w:rPr>
-          <w:rFonts w:ascii="Times New Roman" w:hAnsi="Times New Roman" w:cs="Times New Roman"/>
-          <w:sz w:val="24"/>
-          <w:szCs w:val="24"/>
-        </w:rPr>
-      </w:pPr>
-    </w:p>
-    <w:p>
-      <w:pPr>
-        <w:rPr>
-          <w:rFonts w:ascii="Times New Roman" w:hAnsi="Times New Roman" w:cs="Times New Roman"/>
-          <w:sz w:val="24"/>
-          <w:szCs w:val="24"/>
-        </w:rPr>
-      </w:pPr>
-    </w:p>
-    <w:p>
-      <w:pPr>
-        <w:rPr>
-          <w:rFonts w:ascii="Times New Roman" w:hAnsi="Times New Roman" w:cs="Times New Roman"/>
-          <w:sz w:val="24"/>
-          <w:szCs w:val="24"/>
-        </w:rPr>
-      </w:pPr>
-      <w:r>
-        <w:rPr>
-          <w:rFonts w:ascii="Times New Roman" w:hAnsi="Times New Roman" w:cs="Times New Roman"/>
-          <w:sz w:val="24"/>
-          <w:szCs w:val="24"/>
-        </w:rPr>
-        <w:t>issues- needed more technical but less managerial</w:t>
-      </w:r>
-    </w:p>
-    <w:p>
-      <w:pPr>
-        <w:rPr>
-          <w:rFonts w:ascii="Times New Roman" w:hAnsi="Times New Roman" w:cs="Times New Roman"/>
-          <w:sz w:val="24"/>
-          <w:szCs w:val="24"/>
-        </w:rPr>
-      </w:pPr>
-    </w:p>
-    <w:p>
-      <w:pPr>
-        <w:rPr>
-          <w:rFonts w:ascii="Times New Roman" w:hAnsi="Times New Roman" w:cs="Times New Roman"/>
-          <w:sz w:val="24"/>
-          <w:szCs w:val="24"/>
-        </w:rPr>
-      </w:pPr>
-      <w:r>
-        <w:rPr>
-          <w:rFonts w:ascii="Times New Roman" w:hAnsi="Times New Roman" w:cs="Times New Roman"/>
-          <w:sz w:val="24"/>
-          <w:szCs w:val="24"/>
-        </w:rPr>
-        <w:t>problem - legality issue</w:t>
-      </w:r>
+          <w:rFonts w:ascii="Times New Roman" w:hAnsi="Times New Roman" w:cs="Times New Roman"/>
+          <w:sz w:val="24"/>
+          <w:szCs w:val="24"/>
+        </w:rPr>
+      </w:pPr>
+    </w:p>
+    <w:p>
+      <w:pPr>
+        <w:rPr>
+          <w:rFonts w:ascii="Times New Roman" w:hAnsi="Times New Roman" w:cs="Times New Roman"/>
+          <w:sz w:val="24"/>
+          <w:szCs w:val="24"/>
+        </w:rPr>
+      </w:pPr>
+    </w:p>
+    <w:p>
+      <w:pPr>
+        <w:rPr>
+          <w:rFonts w:ascii="Times New Roman" w:hAnsi="Times New Roman" w:cs="Times New Roman"/>
+          <w:sz w:val="24"/>
+          <w:szCs w:val="24"/>
+        </w:rPr>
+      </w:pPr>
     </w:p>
     <w:sectPr>
       <w:pgSz w:w="12240" w:h="15840"/>
@@ -18758,7 +17905,7 @@
 </file>
 
 <file path=customXml/itemProps1.xml><?xml version="1.0" encoding="utf-8"?>
-<ds:datastoreItem xmlns:ds="http://schemas.openxmlformats.org/officeDocument/2006/customXml" ds:itemID="{44C3A238-531D-44EF-90D4-48CAB993A669}">
+<ds:datastoreItem xmlns:ds="http://schemas.openxmlformats.org/officeDocument/2006/customXml" ds:itemID="{4012B444-A2E0-4E7F-92DA-668D981A7A0F}">
   <ds:schemaRefs>
     <ds:schemaRef ds:uri="http://schemas.openxmlformats.org/officeDocument/2006/bibliography"/>
   </ds:schemaRefs>
